--- a/Paper/Περιεχόμενα.docx
+++ b/Paper/Περιεχόμενα.docx
@@ -27,46 +27,55 @@
           <w:sz w:val="44"/>
           <w:szCs w:val="20"/>
         </w:rPr>
-        <w:t>Πίνακας περιεχομένων</w:t>
-      </w:r>
-    </w:p>
-    <w:p>
-      <w:pPr>
-        <w:widowControl w:val="0"/>
-        <w:tabs>
-          <w:tab w:val="right" w:leader="dot" w:pos="8505"/>
-        </w:tabs>
-        <w:overflowPunct w:val="0"/>
-        <w:autoSpaceDE w:val="0"/>
-        <w:autoSpaceDN w:val="0"/>
-        <w:adjustRightInd w:val="0"/>
-        <w:spacing w:after="120" w:line="360" w:lineRule="atLeast"/>
-        <w:jc w:val="both"/>
-        <w:textAlignment w:val="baseline"/>
-        <w:rPr>
-          <w:rFonts w:ascii="Times New Roman" w:eastAsia="Times New Roman" w:hAnsi="Times New Roman" w:cs="Times New Roman"/>
-          <w:szCs w:val="20"/>
-        </w:rPr>
-      </w:pPr>
-    </w:p>
-    <w:p>
-      <w:pPr>
-        <w:widowControl w:val="0"/>
-        <w:tabs>
-          <w:tab w:val="right" w:leader="dot" w:pos="8505"/>
-        </w:tabs>
-        <w:overflowPunct w:val="0"/>
-        <w:autoSpaceDE w:val="0"/>
-        <w:autoSpaceDN w:val="0"/>
-        <w:adjustRightInd w:val="0"/>
-        <w:spacing w:after="120" w:line="360" w:lineRule="atLeast"/>
-        <w:jc w:val="both"/>
-        <w:textAlignment w:val="baseline"/>
-        <w:rPr>
-          <w:rFonts w:ascii="Times New Roman" w:eastAsia="Times New Roman" w:hAnsi="Times New Roman" w:cs="Times New Roman"/>
-          <w:bCs/>
-          <w:szCs w:val="20"/>
-          <w:lang w:val="en-US"/>
+        <w:t>Π</w:t>
+      </w:r>
+      <w:r>
+        <w:rPr>
+          <w:rFonts w:ascii="Times New Roman" w:eastAsia="Times New Roman" w:hAnsi="Times New Roman" w:cs="Times New Roman"/>
+          <w:b/>
+          <w:sz w:val="44"/>
+          <w:szCs w:val="20"/>
+        </w:rPr>
+        <w:t>εριεχόμενα</w:t>
+      </w:r>
+    </w:p>
+    <w:p>
+      <w:pPr>
+        <w:widowControl w:val="0"/>
+        <w:tabs>
+          <w:tab w:val="right" w:leader="dot" w:pos="8505"/>
+        </w:tabs>
+        <w:overflowPunct w:val="0"/>
+        <w:autoSpaceDE w:val="0"/>
+        <w:autoSpaceDN w:val="0"/>
+        <w:adjustRightInd w:val="0"/>
+        <w:spacing w:after="120" w:line="360" w:lineRule="atLeast"/>
+        <w:jc w:val="both"/>
+        <w:textAlignment w:val="baseline"/>
+        <w:rPr>
+          <w:rFonts w:ascii="Times New Roman" w:eastAsia="Times New Roman" w:hAnsi="Times New Roman" w:cs="Times New Roman"/>
+          <w:szCs w:val="20"/>
+        </w:rPr>
+      </w:pPr>
+    </w:p>
+    <w:p>
+      <w:pPr>
+        <w:widowControl w:val="0"/>
+        <w:tabs>
+          <w:tab w:val="right" w:leader="dot" w:pos="8505"/>
+        </w:tabs>
+        <w:overflowPunct w:val="0"/>
+        <w:autoSpaceDE w:val="0"/>
+        <w:autoSpaceDN w:val="0"/>
+        <w:adjustRightInd w:val="0"/>
+        <w:spacing w:after="120" w:line="360" w:lineRule="atLeast"/>
+        <w:jc w:val="both"/>
+        <w:textAlignment w:val="baseline"/>
+        <w:rPr>
+          <w:rFonts w:ascii="Times New Roman" w:eastAsia="Times New Roman" w:hAnsi="Times New Roman" w:cs="Times New Roman"/>
+          <w:bCs/>
+          <w:sz w:val="24"/>
+          <w:szCs w:val="20"/>
         </w:rPr>
       </w:pPr>
       <w:bookmarkStart w:id="0" w:name="_Hlk526258355"/>
@@ -74,6 +83,7 @@
         <w:rPr>
           <w:rFonts w:ascii="Times New Roman" w:eastAsia="Times New Roman" w:hAnsi="Times New Roman" w:cs="Times New Roman"/>
           <w:b/>
+          <w:sz w:val="24"/>
           <w:szCs w:val="20"/>
         </w:rPr>
         <w:t>Πρόλογος</w:t>
@@ -82,6 +92,7 @@
         <w:rPr>
           <w:rFonts w:ascii="Times New Roman" w:eastAsia="Times New Roman" w:hAnsi="Times New Roman" w:cs="Times New Roman"/>
           <w:bCs/>
+          <w:sz w:val="24"/>
           <w:szCs w:val="20"/>
         </w:rPr>
         <w:tab/>
@@ -90,6 +101,7 @@
         <w:rPr>
           <w:rFonts w:ascii="Times New Roman" w:eastAsia="Times New Roman" w:hAnsi="Times New Roman" w:cs="Times New Roman"/>
           <w:bCs/>
+          <w:sz w:val="24"/>
           <w:szCs w:val="20"/>
           <w:lang w:val="en-US"/>
         </w:rPr>
@@ -113,8 +125,8 @@
         <w:rPr>
           <w:rFonts w:ascii="Times New Roman" w:eastAsia="Times New Roman" w:hAnsi="Times New Roman" w:cs="Times New Roman"/>
           <w:bCs/>
-          <w:szCs w:val="20"/>
-          <w:lang w:val="en-US"/>
+          <w:sz w:val="24"/>
+          <w:szCs w:val="20"/>
         </w:rPr>
       </w:pPr>
       <w:r>
@@ -122,6 +134,7 @@
           <w:rFonts w:ascii="Times New Roman" w:eastAsia="Times New Roman" w:hAnsi="Times New Roman" w:cs="Times New Roman"/>
           <w:b/>
           <w:bCs/>
+          <w:sz w:val="24"/>
           <w:szCs w:val="20"/>
         </w:rPr>
         <w:t>Ευχαριστίες</w:t>
@@ -130,6 +143,7 @@
         <w:rPr>
           <w:rFonts w:ascii="Times New Roman" w:eastAsia="Times New Roman" w:hAnsi="Times New Roman" w:cs="Times New Roman"/>
           <w:bCs/>
+          <w:sz w:val="24"/>
           <w:szCs w:val="20"/>
         </w:rPr>
         <w:tab/>
@@ -138,6 +152,7 @@
         <w:rPr>
           <w:rFonts w:ascii="Times New Roman" w:eastAsia="Times New Roman" w:hAnsi="Times New Roman" w:cs="Times New Roman"/>
           <w:bCs/>
+          <w:sz w:val="24"/>
           <w:szCs w:val="20"/>
           <w:lang w:val="en-US"/>
         </w:rPr>
@@ -160,6 +175,7 @@
         <w:rPr>
           <w:rFonts w:ascii="Times New Roman" w:eastAsia="Times New Roman" w:hAnsi="Times New Roman" w:cs="Times New Roman"/>
           <w:bCs/>
+          <w:sz w:val="24"/>
           <w:szCs w:val="20"/>
         </w:rPr>
       </w:pPr>
@@ -168,6 +184,7 @@
           <w:rFonts w:ascii="Times New Roman" w:eastAsia="Times New Roman" w:hAnsi="Times New Roman" w:cs="Times New Roman"/>
           <w:b/>
           <w:bCs/>
+          <w:sz w:val="24"/>
           <w:szCs w:val="20"/>
         </w:rPr>
         <w:t>Πίνακας Περιεχομένων</w:t>
@@ -176,6 +193,7 @@
         <w:rPr>
           <w:rFonts w:ascii="Times New Roman" w:eastAsia="Times New Roman" w:hAnsi="Times New Roman" w:cs="Times New Roman"/>
           <w:bCs/>
+          <w:sz w:val="24"/>
           <w:szCs w:val="20"/>
         </w:rPr>
         <w:tab/>
@@ -184,6 +202,7 @@
         <w:rPr>
           <w:rFonts w:ascii="Times New Roman" w:eastAsia="Times New Roman" w:hAnsi="Times New Roman" w:cs="Times New Roman"/>
           <w:bCs/>
+          <w:sz w:val="24"/>
           <w:szCs w:val="20"/>
           <w:lang w:val="en-US"/>
         </w:rPr>
@@ -206,6 +225,7 @@
         <w:rPr>
           <w:rFonts w:ascii="Times New Roman" w:eastAsia="Times New Roman" w:hAnsi="Times New Roman" w:cs="Times New Roman"/>
           <w:bCs/>
+          <w:sz w:val="24"/>
           <w:szCs w:val="20"/>
         </w:rPr>
       </w:pPr>
@@ -214,6 +234,7 @@
           <w:rFonts w:ascii="Times New Roman" w:eastAsia="Times New Roman" w:hAnsi="Times New Roman" w:cs="Times New Roman"/>
           <w:b/>
           <w:bCs/>
+          <w:sz w:val="24"/>
           <w:szCs w:val="20"/>
         </w:rPr>
         <w:t>Πίνακας Σχημάτων</w:t>
@@ -222,6 +243,7 @@
         <w:rPr>
           <w:rFonts w:ascii="Times New Roman" w:eastAsia="Times New Roman" w:hAnsi="Times New Roman" w:cs="Times New Roman"/>
           <w:bCs/>
+          <w:sz w:val="24"/>
           <w:szCs w:val="20"/>
         </w:rPr>
         <w:tab/>
@@ -230,6 +252,7 @@
         <w:rPr>
           <w:rFonts w:ascii="Times New Roman" w:eastAsia="Times New Roman" w:hAnsi="Times New Roman" w:cs="Times New Roman"/>
           <w:bCs/>
+          <w:sz w:val="24"/>
           <w:szCs w:val="20"/>
           <w:lang w:val="en-US"/>
         </w:rPr>
@@ -252,6 +275,7 @@
         <w:rPr>
           <w:rFonts w:ascii="Times New Roman" w:eastAsia="Times New Roman" w:hAnsi="Times New Roman" w:cs="Times New Roman"/>
           <w:bCs/>
+          <w:sz w:val="24"/>
           <w:szCs w:val="20"/>
         </w:rPr>
       </w:pPr>
@@ -260,6 +284,7 @@
           <w:rFonts w:ascii="Times New Roman" w:eastAsia="Times New Roman" w:hAnsi="Times New Roman" w:cs="Times New Roman"/>
           <w:b/>
           <w:bCs/>
+          <w:sz w:val="24"/>
           <w:szCs w:val="20"/>
         </w:rPr>
         <w:t>Περίληψη</w:t>
@@ -268,6 +293,7 @@
         <w:rPr>
           <w:rFonts w:ascii="Times New Roman" w:eastAsia="Times New Roman" w:hAnsi="Times New Roman" w:cs="Times New Roman"/>
           <w:bCs/>
+          <w:sz w:val="24"/>
           <w:szCs w:val="20"/>
         </w:rPr>
         <w:tab/>
@@ -276,6 +302,7 @@
         <w:rPr>
           <w:rFonts w:ascii="Times New Roman" w:eastAsia="Times New Roman" w:hAnsi="Times New Roman" w:cs="Times New Roman"/>
           <w:bCs/>
+          <w:sz w:val="24"/>
           <w:szCs w:val="20"/>
           <w:lang w:val="en-US"/>
         </w:rPr>
@@ -298,8 +325,8 @@
         <w:rPr>
           <w:rFonts w:ascii="Times New Roman" w:eastAsia="Times New Roman" w:hAnsi="Times New Roman" w:cs="Times New Roman"/>
           <w:bCs/>
-          <w:szCs w:val="20"/>
-          <w:lang w:val="en-US"/>
+          <w:sz w:val="24"/>
+          <w:szCs w:val="20"/>
         </w:rPr>
       </w:pPr>
       <w:r>
@@ -307,6 +334,7 @@
           <w:rFonts w:ascii="Times New Roman" w:eastAsia="Times New Roman" w:hAnsi="Times New Roman" w:cs="Times New Roman"/>
           <w:b/>
           <w:bCs/>
+          <w:sz w:val="24"/>
           <w:szCs w:val="20"/>
           <w:lang w:val="en-US"/>
         </w:rPr>
@@ -316,6 +344,7 @@
         <w:rPr>
           <w:rFonts w:ascii="Times New Roman" w:eastAsia="Times New Roman" w:hAnsi="Times New Roman" w:cs="Times New Roman"/>
           <w:bCs/>
+          <w:sz w:val="24"/>
           <w:szCs w:val="20"/>
         </w:rPr>
         <w:tab/>
@@ -324,6 +353,7 @@
         <w:rPr>
           <w:rFonts w:ascii="Times New Roman" w:eastAsia="Times New Roman" w:hAnsi="Times New Roman" w:cs="Times New Roman"/>
           <w:bCs/>
+          <w:sz w:val="24"/>
           <w:szCs w:val="20"/>
           <w:lang w:val="en-US"/>
         </w:rPr>
@@ -346,8 +376,8 @@
         <w:rPr>
           <w:rFonts w:ascii="Times New Roman" w:eastAsia="Times New Roman" w:hAnsi="Times New Roman" w:cs="Times New Roman"/>
           <w:bCs/>
-          <w:szCs w:val="20"/>
-          <w:lang w:val="en-US"/>
+          <w:sz w:val="24"/>
+          <w:szCs w:val="20"/>
         </w:rPr>
       </w:pPr>
       <w:r>
@@ -355,33 +385,16 @@
           <w:rFonts w:ascii="Times New Roman" w:eastAsia="Times New Roman" w:hAnsi="Times New Roman" w:cs="Times New Roman"/>
           <w:b/>
           <w:bCs/>
-          <w:szCs w:val="20"/>
-        </w:rPr>
-        <w:t>Κεφάλαιο 1</w:t>
-      </w:r>
-      <w:r>
-        <w:rPr>
-          <w:rFonts w:ascii="Times New Roman" w:eastAsia="Times New Roman" w:hAnsi="Times New Roman" w:cs="Times New Roman"/>
-          <w:b/>
-          <w:bCs/>
-          <w:szCs w:val="20"/>
-          <w:lang w:val="en-US"/>
-        </w:rPr>
-        <w:t xml:space="preserve">: </w:t>
-      </w:r>
-      <w:r>
-        <w:rPr>
-          <w:rFonts w:ascii="Times New Roman" w:eastAsia="Times New Roman" w:hAnsi="Times New Roman" w:cs="Times New Roman"/>
-          <w:b/>
-          <w:bCs/>
-          <w:szCs w:val="20"/>
-        </w:rPr>
-        <w:t>Εισαγωγή</w:t>
-      </w:r>
-      <w:r>
-        <w:rPr>
-          <w:rFonts w:ascii="Times New Roman" w:eastAsia="Times New Roman" w:hAnsi="Times New Roman" w:cs="Times New Roman"/>
-          <w:bCs/>
+          <w:sz w:val="24"/>
+          <w:szCs w:val="20"/>
+        </w:rPr>
+        <w:t>Κεφάλαιο 1: Εισαγωγή</w:t>
+      </w:r>
+      <w:r>
+        <w:rPr>
+          <w:rFonts w:ascii="Times New Roman" w:eastAsia="Times New Roman" w:hAnsi="Times New Roman" w:cs="Times New Roman"/>
+          <w:bCs/>
+          <w:sz w:val="24"/>
           <w:szCs w:val="20"/>
         </w:rPr>
         <w:tab/>
@@ -390,6 +403,7 @@
         <w:rPr>
           <w:rFonts w:ascii="Times New Roman" w:eastAsia="Times New Roman" w:hAnsi="Times New Roman" w:cs="Times New Roman"/>
           <w:bCs/>
+          <w:sz w:val="24"/>
           <w:szCs w:val="20"/>
           <w:lang w:val="en-US"/>
         </w:rPr>
@@ -564,6 +578,7 @@
         <w:rPr>
           <w:rFonts w:ascii="Times New Roman" w:eastAsia="Times New Roman" w:hAnsi="Times New Roman" w:cs="Times New Roman"/>
           <w:bCs/>
+          <w:sz w:val="24"/>
           <w:szCs w:val="20"/>
         </w:rPr>
       </w:pPr>
@@ -572,6 +587,7 @@
           <w:rFonts w:ascii="Times New Roman" w:eastAsia="Times New Roman" w:hAnsi="Times New Roman" w:cs="Times New Roman"/>
           <w:b/>
           <w:bCs/>
+          <w:sz w:val="24"/>
           <w:szCs w:val="20"/>
         </w:rPr>
         <w:t xml:space="preserve">Κεφάλαιο 2: </w:t>
@@ -581,6 +597,7 @@
           <w:rFonts w:ascii="Times New Roman" w:eastAsia="Times New Roman" w:hAnsi="Times New Roman" w:cs="Times New Roman"/>
           <w:b/>
           <w:bCs/>
+          <w:sz w:val="24"/>
           <w:szCs w:val="20"/>
         </w:rPr>
         <w:t>Θεωρητικό υπόβαθρο εννοιών και εξοπλισμού</w:t>
@@ -589,6 +606,7 @@
         <w:rPr>
           <w:rFonts w:ascii="Times New Roman" w:eastAsia="Times New Roman" w:hAnsi="Times New Roman" w:cs="Times New Roman"/>
           <w:bCs/>
+          <w:sz w:val="24"/>
           <w:szCs w:val="20"/>
         </w:rPr>
         <w:tab/>
@@ -597,6 +615,7 @@
         <w:rPr>
           <w:rFonts w:ascii="Times New Roman" w:eastAsia="Times New Roman" w:hAnsi="Times New Roman" w:cs="Times New Roman"/>
           <w:bCs/>
+          <w:sz w:val="24"/>
           <w:szCs w:val="20"/>
           <w:lang w:val="en-US"/>
         </w:rPr>
@@ -913,7 +932,6 @@
           <w:rFonts w:ascii="Times New Roman" w:eastAsia="Times New Roman" w:hAnsi="Times New Roman" w:cs="Times New Roman"/>
           <w:bCs/>
           <w:szCs w:val="20"/>
-          <w:lang w:val="en-US"/>
         </w:rPr>
         <w:t xml:space="preserve"> </w:t>
       </w:r>
@@ -1206,18 +1224,91 @@
           <w:rFonts w:ascii="Times New Roman" w:eastAsia="Times New Roman" w:hAnsi="Times New Roman" w:cs="Times New Roman"/>
           <w:bCs/>
           <w:szCs w:val="20"/>
-          <w:lang w:val="en-US"/>
-        </w:rPr>
-        <w:t>Arduino Uno Rev3</w:t>
-      </w:r>
-      <w:r>
-        <w:rPr>
-          <w:rFonts w:ascii="Times New Roman" w:eastAsia="Times New Roman" w:hAnsi="Times New Roman" w:cs="Times New Roman"/>
-          <w:bCs/>
-          <w:szCs w:val="20"/>
-          <w:lang w:val="en-US"/>
+        </w:rPr>
+        <w:t>Μ</w:t>
+      </w:r>
+      <w:r>
+        <w:rPr>
+          <w:rFonts w:ascii="Times New Roman" w:eastAsia="Times New Roman" w:hAnsi="Times New Roman" w:cs="Times New Roman"/>
+          <w:bCs/>
+          <w:szCs w:val="20"/>
+        </w:rPr>
+        <w:t>ικροελεγκτής</w:t>
+      </w:r>
+      <w:r>
+        <w:rPr>
+          <w:rFonts w:ascii="Times New Roman" w:eastAsia="Times New Roman" w:hAnsi="Times New Roman" w:cs="Times New Roman"/>
+          <w:bCs/>
+          <w:szCs w:val="20"/>
+        </w:rPr>
+        <w:t xml:space="preserve"> </w:t>
+      </w:r>
+      <w:r>
+        <w:rPr>
+          <w:rFonts w:ascii="Times New Roman" w:eastAsia="Times New Roman" w:hAnsi="Times New Roman" w:cs="Times New Roman"/>
+          <w:bCs/>
+          <w:szCs w:val="20"/>
+          <w:lang w:val="en-US"/>
+        </w:rPr>
+        <w:t>Arduino</w:t>
+      </w:r>
+      <w:r>
+        <w:rPr>
+          <w:rFonts w:ascii="Times New Roman" w:eastAsia="Times New Roman" w:hAnsi="Times New Roman" w:cs="Times New Roman"/>
+          <w:bCs/>
+          <w:szCs w:val="20"/>
+        </w:rPr>
+        <w:t xml:space="preserve"> </w:t>
+      </w:r>
+      <w:r>
+        <w:rPr>
+          <w:rFonts w:ascii="Times New Roman" w:eastAsia="Times New Roman" w:hAnsi="Times New Roman" w:cs="Times New Roman"/>
+          <w:bCs/>
+          <w:szCs w:val="20"/>
+          <w:lang w:val="en-US"/>
+        </w:rPr>
+        <w:t>Uno</w:t>
+      </w:r>
+      <w:r>
+        <w:rPr>
+          <w:rFonts w:ascii="Times New Roman" w:eastAsia="Times New Roman" w:hAnsi="Times New Roman" w:cs="Times New Roman"/>
+          <w:bCs/>
+          <w:szCs w:val="20"/>
+        </w:rPr>
+        <w:t xml:space="preserve"> </w:t>
+      </w:r>
+      <w:r>
+        <w:rPr>
+          <w:rFonts w:ascii="Times New Roman" w:eastAsia="Times New Roman" w:hAnsi="Times New Roman" w:cs="Times New Roman"/>
+          <w:bCs/>
+          <w:szCs w:val="20"/>
+          <w:lang w:val="en-US"/>
+        </w:rPr>
+        <w:t>Rev</w:t>
+      </w:r>
+      <w:r>
+        <w:rPr>
+          <w:rFonts w:ascii="Times New Roman" w:eastAsia="Times New Roman" w:hAnsi="Times New Roman" w:cs="Times New Roman"/>
+          <w:bCs/>
+          <w:szCs w:val="20"/>
+        </w:rPr>
+        <w:t>3</w:t>
+      </w:r>
+      <w:r>
+        <w:rPr>
+          <w:rFonts w:ascii="Times New Roman" w:eastAsia="Times New Roman" w:hAnsi="Times New Roman" w:cs="Times New Roman"/>
+          <w:bCs/>
+          <w:szCs w:val="20"/>
         </w:rPr>
         <w:tab/>
+      </w:r>
+      <w:r>
+        <w:rPr>
+          <w:rFonts w:ascii="Times New Roman" w:eastAsia="Times New Roman" w:hAnsi="Times New Roman" w:cs="Times New Roman"/>
+          <w:bCs/>
+          <w:szCs w:val="20"/>
+          <w:lang w:val="en-US"/>
+        </w:rPr>
         <w:t>v</w:t>
       </w:r>
     </w:p>
@@ -1250,18 +1341,217 @@
           <w:rFonts w:ascii="Times New Roman" w:eastAsia="Times New Roman" w:hAnsi="Times New Roman" w:cs="Times New Roman"/>
           <w:bCs/>
           <w:szCs w:val="20"/>
-          <w:lang w:val="en-US"/>
-        </w:rPr>
-        <w:t xml:space="preserve"> WeMos D1 R2</w:t>
-      </w:r>
-      <w:r>
-        <w:rPr>
-          <w:rFonts w:ascii="Times New Roman" w:eastAsia="Times New Roman" w:hAnsi="Times New Roman" w:cs="Times New Roman"/>
-          <w:bCs/>
-          <w:szCs w:val="20"/>
-          <w:lang w:val="en-US"/>
+        </w:rPr>
+        <w:t xml:space="preserve"> </w:t>
+      </w:r>
+      <w:r>
+        <w:rPr>
+          <w:rFonts w:ascii="Times New Roman" w:eastAsia="Times New Roman" w:hAnsi="Times New Roman" w:cs="Times New Roman"/>
+          <w:bCs/>
+          <w:szCs w:val="20"/>
+        </w:rPr>
+        <w:t xml:space="preserve">Μικροελεγκτής </w:t>
+      </w:r>
+      <w:r>
+        <w:rPr>
+          <w:rFonts w:ascii="Times New Roman" w:eastAsia="Times New Roman" w:hAnsi="Times New Roman" w:cs="Times New Roman"/>
+          <w:bCs/>
+          <w:szCs w:val="20"/>
+          <w:lang w:val="en-US"/>
+        </w:rPr>
+        <w:t>WeMos</w:t>
+      </w:r>
+      <w:r>
+        <w:rPr>
+          <w:rFonts w:ascii="Times New Roman" w:eastAsia="Times New Roman" w:hAnsi="Times New Roman" w:cs="Times New Roman"/>
+          <w:bCs/>
+          <w:szCs w:val="20"/>
+        </w:rPr>
+        <w:t xml:space="preserve"> </w:t>
+      </w:r>
+      <w:r>
+        <w:rPr>
+          <w:rFonts w:ascii="Times New Roman" w:eastAsia="Times New Roman" w:hAnsi="Times New Roman" w:cs="Times New Roman"/>
+          <w:bCs/>
+          <w:szCs w:val="20"/>
+          <w:lang w:val="en-US"/>
+        </w:rPr>
+        <w:t>D</w:t>
+      </w:r>
+      <w:r>
+        <w:rPr>
+          <w:rFonts w:ascii="Times New Roman" w:eastAsia="Times New Roman" w:hAnsi="Times New Roman" w:cs="Times New Roman"/>
+          <w:bCs/>
+          <w:szCs w:val="20"/>
+        </w:rPr>
+        <w:t xml:space="preserve">1 </w:t>
+      </w:r>
+      <w:r>
+        <w:rPr>
+          <w:rFonts w:ascii="Times New Roman" w:eastAsia="Times New Roman" w:hAnsi="Times New Roman" w:cs="Times New Roman"/>
+          <w:bCs/>
+          <w:szCs w:val="20"/>
+          <w:lang w:val="en-US"/>
+        </w:rPr>
+        <w:t>R</w:t>
+      </w:r>
+      <w:r>
+        <w:rPr>
+          <w:rFonts w:ascii="Times New Roman" w:eastAsia="Times New Roman" w:hAnsi="Times New Roman" w:cs="Times New Roman"/>
+          <w:bCs/>
+          <w:szCs w:val="20"/>
+        </w:rPr>
+        <w:t>2</w:t>
+      </w:r>
+      <w:r>
+        <w:rPr>
+          <w:rFonts w:ascii="Times New Roman" w:eastAsia="Times New Roman" w:hAnsi="Times New Roman" w:cs="Times New Roman"/>
+          <w:bCs/>
+          <w:szCs w:val="20"/>
         </w:rPr>
         <w:tab/>
+      </w:r>
+      <w:r>
+        <w:rPr>
+          <w:rFonts w:ascii="Times New Roman" w:eastAsia="Times New Roman" w:hAnsi="Times New Roman" w:cs="Times New Roman"/>
+          <w:bCs/>
+          <w:szCs w:val="20"/>
+          <w:lang w:val="en-US"/>
+        </w:rPr>
+        <w:t>v</w:t>
+      </w:r>
+    </w:p>
+    <w:p>
+      <w:pPr>
+        <w:pStyle w:val="a3"/>
+        <w:widowControl w:val="0"/>
+        <w:numPr>
+          <w:ilvl w:val="2"/>
+          <w:numId w:val="18"/>
+        </w:numPr>
+        <w:tabs>
+          <w:tab w:val="right" w:leader="dot" w:pos="8505"/>
+        </w:tabs>
+        <w:overflowPunct w:val="0"/>
+        <w:autoSpaceDE w:val="0"/>
+        <w:autoSpaceDN w:val="0"/>
+        <w:adjustRightInd w:val="0"/>
+        <w:spacing w:after="120" w:line="360" w:lineRule="atLeast"/>
+        <w:jc w:val="both"/>
+        <w:textAlignment w:val="baseline"/>
+        <w:rPr>
+          <w:rFonts w:ascii="Times New Roman" w:eastAsia="Times New Roman" w:hAnsi="Times New Roman" w:cs="Times New Roman"/>
+          <w:bCs/>
+          <w:szCs w:val="20"/>
+        </w:rPr>
+      </w:pPr>
+      <w:r>
+        <w:rPr>
+          <w:rFonts w:ascii="Times New Roman" w:eastAsia="Times New Roman" w:hAnsi="Times New Roman" w:cs="Times New Roman"/>
+          <w:bCs/>
+          <w:szCs w:val="20"/>
+        </w:rPr>
+        <w:lastRenderedPageBreak/>
+        <w:t xml:space="preserve"> Δ</w:t>
+      </w:r>
+      <w:r>
+        <w:rPr>
+          <w:rFonts w:ascii="Times New Roman" w:eastAsia="Times New Roman" w:hAnsi="Times New Roman" w:cs="Times New Roman"/>
+          <w:bCs/>
+          <w:szCs w:val="20"/>
+        </w:rPr>
+        <w:t>ρομολογητή</w:t>
+      </w:r>
+      <w:r>
+        <w:rPr>
+          <w:rFonts w:ascii="Times New Roman" w:eastAsia="Times New Roman" w:hAnsi="Times New Roman" w:cs="Times New Roman"/>
+          <w:bCs/>
+          <w:szCs w:val="20"/>
+        </w:rPr>
+        <w:t>ς-Μ</w:t>
+      </w:r>
+      <w:r>
+        <w:rPr>
+          <w:rFonts w:ascii="Times New Roman" w:eastAsia="Times New Roman" w:hAnsi="Times New Roman" w:cs="Times New Roman"/>
+          <w:bCs/>
+          <w:szCs w:val="20"/>
+        </w:rPr>
+        <w:t>όντεμ</w:t>
+      </w:r>
+      <w:r>
+        <w:rPr>
+          <w:rFonts w:ascii="Times New Roman" w:eastAsia="Times New Roman" w:hAnsi="Times New Roman" w:cs="Times New Roman"/>
+          <w:bCs/>
+          <w:szCs w:val="20"/>
+        </w:rPr>
+        <w:t xml:space="preserve"> </w:t>
+      </w:r>
+      <w:r>
+        <w:rPr>
+          <w:rFonts w:ascii="Times New Roman" w:eastAsia="Times New Roman" w:hAnsi="Times New Roman" w:cs="Times New Roman"/>
+          <w:bCs/>
+          <w:szCs w:val="20"/>
+          <w:lang w:val="en-US"/>
+        </w:rPr>
+        <w:t>Thomson</w:t>
+      </w:r>
+      <w:r>
+        <w:rPr>
+          <w:rFonts w:ascii="Times New Roman" w:eastAsia="Times New Roman" w:hAnsi="Times New Roman" w:cs="Times New Roman"/>
+          <w:bCs/>
+          <w:szCs w:val="20"/>
+        </w:rPr>
+        <w:t xml:space="preserve"> </w:t>
+      </w:r>
+      <w:r>
+        <w:rPr>
+          <w:rFonts w:ascii="Times New Roman" w:eastAsia="Times New Roman" w:hAnsi="Times New Roman" w:cs="Times New Roman"/>
+          <w:bCs/>
+          <w:szCs w:val="20"/>
+          <w:lang w:val="en-US"/>
+        </w:rPr>
+        <w:t>TG</w:t>
+      </w:r>
+      <w:r>
+        <w:rPr>
+          <w:rFonts w:ascii="Times New Roman" w:eastAsia="Times New Roman" w:hAnsi="Times New Roman" w:cs="Times New Roman"/>
+          <w:bCs/>
+          <w:szCs w:val="20"/>
+        </w:rPr>
+        <w:t xml:space="preserve">585 </w:t>
+      </w:r>
+      <w:r>
+        <w:rPr>
+          <w:rFonts w:ascii="Times New Roman" w:eastAsia="Times New Roman" w:hAnsi="Times New Roman" w:cs="Times New Roman"/>
+          <w:bCs/>
+          <w:szCs w:val="20"/>
+          <w:lang w:val="en-US"/>
+        </w:rPr>
+        <w:t>v</w:t>
+      </w:r>
+      <w:r>
+        <w:rPr>
+          <w:rFonts w:ascii="Times New Roman" w:eastAsia="Times New Roman" w:hAnsi="Times New Roman" w:cs="Times New Roman"/>
+          <w:bCs/>
+          <w:szCs w:val="20"/>
+        </w:rPr>
+        <w:t>7</w:t>
+      </w:r>
+      <w:r>
+        <w:rPr>
+          <w:rFonts w:ascii="Times New Roman" w:eastAsia="Times New Roman" w:hAnsi="Times New Roman" w:cs="Times New Roman"/>
+          <w:bCs/>
+          <w:szCs w:val="20"/>
+        </w:rPr>
+        <w:tab/>
+      </w:r>
+      <w:r>
+        <w:rPr>
+          <w:rFonts w:ascii="Times New Roman" w:eastAsia="Times New Roman" w:hAnsi="Times New Roman" w:cs="Times New Roman"/>
+          <w:bCs/>
+          <w:szCs w:val="20"/>
+          <w:lang w:val="en-US"/>
+        </w:rPr>
         <w:t>v</w:t>
       </w:r>
     </w:p>
@@ -1295,7 +1585,6 @@
           <w:bCs/>
           <w:szCs w:val="20"/>
         </w:rPr>
-        <w:lastRenderedPageBreak/>
         <w:t xml:space="preserve">Πλατφόρμες ανάπτυξης λογισμικού </w:t>
       </w:r>
       <w:r>
@@ -1557,8 +1846,8 @@
         <w:rPr>
           <w:rFonts w:ascii="Times New Roman" w:eastAsia="Times New Roman" w:hAnsi="Times New Roman" w:cs="Times New Roman"/>
           <w:bCs/>
-          <w:szCs w:val="20"/>
-          <w:lang w:val="en-US"/>
+          <w:sz w:val="24"/>
+          <w:szCs w:val="20"/>
         </w:rPr>
       </w:pPr>
       <w:r>
@@ -1566,6 +1855,7 @@
           <w:rFonts w:ascii="Times New Roman" w:eastAsia="Times New Roman" w:hAnsi="Times New Roman" w:cs="Times New Roman"/>
           <w:b/>
           <w:bCs/>
+          <w:sz w:val="24"/>
           <w:szCs w:val="20"/>
         </w:rPr>
         <w:t>Κεφάλαιο 3: Υλικό μέρος και συνδεσμολογία συστήματος</w:t>
@@ -1574,6 +1864,7 @@
         <w:rPr>
           <w:rFonts w:ascii="Times New Roman" w:eastAsia="Times New Roman" w:hAnsi="Times New Roman" w:cs="Times New Roman"/>
           <w:bCs/>
+          <w:sz w:val="24"/>
           <w:szCs w:val="20"/>
         </w:rPr>
         <w:tab/>
@@ -1582,6 +1873,7 @@
         <w:rPr>
           <w:rFonts w:ascii="Times New Roman" w:eastAsia="Times New Roman" w:hAnsi="Times New Roman" w:cs="Times New Roman"/>
           <w:bCs/>
+          <w:sz w:val="24"/>
           <w:szCs w:val="20"/>
           <w:lang w:val="en-US"/>
         </w:rPr>
@@ -1690,15 +1982,485 @@
           <w:szCs w:val="20"/>
         </w:rPr>
       </w:pPr>
-      <w:bookmarkStart w:id="2" w:name="_GoBack"/>
-      <w:bookmarkEnd w:id="2"/>
-      <w:r>
-        <w:rPr>
-          <w:rFonts w:ascii="Times New Roman" w:eastAsia="Times New Roman" w:hAnsi="Times New Roman" w:cs="Times New Roman"/>
-          <w:bCs/>
-          <w:szCs w:val="20"/>
-        </w:rPr>
-        <w:t>Το πρόβλημα και η σημασία του</w:t>
+      <w:r>
+        <w:rPr>
+          <w:rFonts w:ascii="Times New Roman" w:eastAsia="Times New Roman" w:hAnsi="Times New Roman" w:cs="Times New Roman"/>
+          <w:bCs/>
+          <w:szCs w:val="20"/>
+          <w:lang w:val="en-US"/>
+        </w:rPr>
+        <w:t xml:space="preserve">Hardware </w:t>
+      </w:r>
+      <w:r>
+        <w:rPr>
+          <w:rFonts w:ascii="Times New Roman" w:eastAsia="Times New Roman" w:hAnsi="Times New Roman" w:cs="Times New Roman"/>
+          <w:bCs/>
+          <w:szCs w:val="20"/>
+        </w:rPr>
+        <w:t>υλοποίησης συστήματος</w:t>
+      </w:r>
+      <w:r>
+        <w:rPr>
+          <w:rFonts w:ascii="Times New Roman" w:eastAsia="Times New Roman" w:hAnsi="Times New Roman" w:cs="Times New Roman"/>
+          <w:bCs/>
+          <w:szCs w:val="20"/>
+        </w:rPr>
+        <w:tab/>
+      </w:r>
+      <w:r>
+        <w:rPr>
+          <w:rFonts w:ascii="Times New Roman" w:eastAsia="Times New Roman" w:hAnsi="Times New Roman" w:cs="Times New Roman"/>
+          <w:bCs/>
+          <w:szCs w:val="20"/>
+          <w:lang w:val="en-US"/>
+        </w:rPr>
+        <w:t>v</w:t>
+      </w:r>
+    </w:p>
+    <w:p>
+      <w:pPr>
+        <w:pStyle w:val="a3"/>
+        <w:widowControl w:val="0"/>
+        <w:numPr>
+          <w:ilvl w:val="2"/>
+          <w:numId w:val="20"/>
+        </w:numPr>
+        <w:tabs>
+          <w:tab w:val="right" w:leader="dot" w:pos="8505"/>
+        </w:tabs>
+        <w:overflowPunct w:val="0"/>
+        <w:autoSpaceDE w:val="0"/>
+        <w:autoSpaceDN w:val="0"/>
+        <w:adjustRightInd w:val="0"/>
+        <w:spacing w:after="120" w:line="360" w:lineRule="atLeast"/>
+        <w:jc w:val="both"/>
+        <w:textAlignment w:val="baseline"/>
+        <w:rPr>
+          <w:rFonts w:ascii="Times New Roman" w:eastAsia="Times New Roman" w:hAnsi="Times New Roman" w:cs="Times New Roman"/>
+          <w:bCs/>
+          <w:szCs w:val="20"/>
+          <w:lang w:val="en-US"/>
+        </w:rPr>
+      </w:pPr>
+      <w:r>
+        <w:rPr>
+          <w:rFonts w:ascii="Times New Roman" w:eastAsia="Times New Roman" w:hAnsi="Times New Roman" w:cs="Times New Roman"/>
+          <w:bCs/>
+          <w:szCs w:val="20"/>
+          <w:lang w:val="en-US"/>
+        </w:rPr>
+        <w:t xml:space="preserve"> </w:t>
+      </w:r>
+      <w:r>
+        <w:rPr>
+          <w:rFonts w:ascii="Times New Roman" w:eastAsia="Times New Roman" w:hAnsi="Times New Roman" w:cs="Times New Roman"/>
+          <w:bCs/>
+          <w:szCs w:val="20"/>
+          <w:lang w:val="en-US"/>
+        </w:rPr>
+        <w:t>Arduino Uno Rev3 – Arduino Ethernet Shield</w:t>
+      </w:r>
+      <w:r>
+        <w:rPr>
+          <w:rFonts w:ascii="Times New Roman" w:eastAsia="Times New Roman" w:hAnsi="Times New Roman" w:cs="Times New Roman"/>
+          <w:bCs/>
+          <w:szCs w:val="20"/>
+          <w:lang w:val="en-US"/>
+        </w:rPr>
+        <w:tab/>
+        <w:t>v</w:t>
+      </w:r>
+    </w:p>
+    <w:p>
+      <w:pPr>
+        <w:pStyle w:val="a3"/>
+        <w:widowControl w:val="0"/>
+        <w:numPr>
+          <w:ilvl w:val="2"/>
+          <w:numId w:val="20"/>
+        </w:numPr>
+        <w:tabs>
+          <w:tab w:val="right" w:leader="dot" w:pos="8505"/>
+        </w:tabs>
+        <w:overflowPunct w:val="0"/>
+        <w:autoSpaceDE w:val="0"/>
+        <w:autoSpaceDN w:val="0"/>
+        <w:adjustRightInd w:val="0"/>
+        <w:spacing w:after="120" w:line="360" w:lineRule="atLeast"/>
+        <w:jc w:val="both"/>
+        <w:textAlignment w:val="baseline"/>
+        <w:rPr>
+          <w:rFonts w:ascii="Times New Roman" w:eastAsia="Times New Roman" w:hAnsi="Times New Roman" w:cs="Times New Roman"/>
+          <w:bCs/>
+          <w:szCs w:val="20"/>
+          <w:lang w:val="en-US"/>
+        </w:rPr>
+      </w:pPr>
+      <w:r>
+        <w:rPr>
+          <w:rFonts w:ascii="Times New Roman" w:eastAsia="Times New Roman" w:hAnsi="Times New Roman" w:cs="Times New Roman"/>
+          <w:bCs/>
+          <w:szCs w:val="20"/>
+        </w:rPr>
+        <w:t xml:space="preserve"> </w:t>
+      </w:r>
+      <w:r>
+        <w:rPr>
+          <w:rFonts w:ascii="Times New Roman" w:eastAsia="Times New Roman" w:hAnsi="Times New Roman" w:cs="Times New Roman"/>
+          <w:bCs/>
+          <w:szCs w:val="20"/>
+          <w:lang w:val="en-US"/>
+        </w:rPr>
+        <w:t>WeMos D1 R2</w:t>
+      </w:r>
+      <w:r>
+        <w:rPr>
+          <w:rFonts w:ascii="Times New Roman" w:eastAsia="Times New Roman" w:hAnsi="Times New Roman" w:cs="Times New Roman"/>
+          <w:bCs/>
+          <w:szCs w:val="20"/>
+          <w:lang w:val="en-US"/>
+        </w:rPr>
+        <w:tab/>
+        <w:t>v</w:t>
+      </w:r>
+    </w:p>
+    <w:p>
+      <w:pPr>
+        <w:pStyle w:val="a3"/>
+        <w:widowControl w:val="0"/>
+        <w:numPr>
+          <w:ilvl w:val="2"/>
+          <w:numId w:val="20"/>
+        </w:numPr>
+        <w:tabs>
+          <w:tab w:val="right" w:leader="dot" w:pos="8505"/>
+        </w:tabs>
+        <w:overflowPunct w:val="0"/>
+        <w:autoSpaceDE w:val="0"/>
+        <w:autoSpaceDN w:val="0"/>
+        <w:adjustRightInd w:val="0"/>
+        <w:spacing w:after="120" w:line="360" w:lineRule="atLeast"/>
+        <w:jc w:val="both"/>
+        <w:textAlignment w:val="baseline"/>
+        <w:rPr>
+          <w:rFonts w:ascii="Times New Roman" w:eastAsia="Times New Roman" w:hAnsi="Times New Roman" w:cs="Times New Roman"/>
+          <w:bCs/>
+          <w:szCs w:val="20"/>
+          <w:lang w:val="en-US"/>
+        </w:rPr>
+      </w:pPr>
+      <w:r>
+        <w:rPr>
+          <w:rFonts w:ascii="Times New Roman" w:eastAsia="Times New Roman" w:hAnsi="Times New Roman" w:cs="Times New Roman"/>
+          <w:bCs/>
+          <w:szCs w:val="20"/>
+          <w:lang w:val="en-US"/>
+        </w:rPr>
+        <w:t xml:space="preserve"> </w:t>
+      </w:r>
+      <w:r>
+        <w:rPr>
+          <w:rFonts w:ascii="Times New Roman" w:eastAsia="Times New Roman" w:hAnsi="Times New Roman" w:cs="Times New Roman"/>
+          <w:bCs/>
+          <w:szCs w:val="20"/>
+        </w:rPr>
+        <w:t>Πλακέτα δοκιμών (</w:t>
+      </w:r>
+      <w:r>
+        <w:rPr>
+          <w:rFonts w:ascii="Times New Roman" w:eastAsia="Times New Roman" w:hAnsi="Times New Roman" w:cs="Times New Roman"/>
+          <w:bCs/>
+          <w:szCs w:val="20"/>
+          <w:lang w:val="en-US"/>
+        </w:rPr>
+        <w:t>Breadboard 400)</w:t>
+      </w:r>
+      <w:r>
+        <w:rPr>
+          <w:rFonts w:ascii="Times New Roman" w:eastAsia="Times New Roman" w:hAnsi="Times New Roman" w:cs="Times New Roman"/>
+          <w:bCs/>
+          <w:szCs w:val="20"/>
+          <w:lang w:val="en-US"/>
+        </w:rPr>
+        <w:tab/>
+        <w:t>v</w:t>
+      </w:r>
+    </w:p>
+    <w:p>
+      <w:pPr>
+        <w:pStyle w:val="a3"/>
+        <w:widowControl w:val="0"/>
+        <w:numPr>
+          <w:ilvl w:val="2"/>
+          <w:numId w:val="20"/>
+        </w:numPr>
+        <w:tabs>
+          <w:tab w:val="right" w:leader="dot" w:pos="8505"/>
+        </w:tabs>
+        <w:overflowPunct w:val="0"/>
+        <w:autoSpaceDE w:val="0"/>
+        <w:autoSpaceDN w:val="0"/>
+        <w:adjustRightInd w:val="0"/>
+        <w:spacing w:after="120" w:line="360" w:lineRule="atLeast"/>
+        <w:jc w:val="both"/>
+        <w:textAlignment w:val="baseline"/>
+        <w:rPr>
+          <w:rFonts w:ascii="Times New Roman" w:eastAsia="Times New Roman" w:hAnsi="Times New Roman" w:cs="Times New Roman"/>
+          <w:bCs/>
+          <w:szCs w:val="20"/>
+        </w:rPr>
+      </w:pPr>
+      <w:r>
+        <w:rPr>
+          <w:rFonts w:ascii="Times New Roman" w:eastAsia="Times New Roman" w:hAnsi="Times New Roman" w:cs="Times New Roman"/>
+          <w:bCs/>
+          <w:szCs w:val="20"/>
+        </w:rPr>
+        <w:t xml:space="preserve"> Ακρυλική βάση</w:t>
+      </w:r>
+      <w:r>
+        <w:rPr>
+          <w:rFonts w:ascii="Times New Roman" w:eastAsia="Times New Roman" w:hAnsi="Times New Roman" w:cs="Times New Roman"/>
+          <w:bCs/>
+          <w:szCs w:val="20"/>
+        </w:rPr>
+        <w:t xml:space="preserve"> </w:t>
+      </w:r>
+      <w:r>
+        <w:rPr>
+          <w:rFonts w:ascii="Times New Roman" w:eastAsia="Times New Roman" w:hAnsi="Times New Roman" w:cs="Times New Roman"/>
+          <w:bCs/>
+          <w:szCs w:val="20"/>
+        </w:rPr>
+        <w:t>τοποθέτησης μικροελεγκτή – πλακέτας δοκιμών</w:t>
+      </w:r>
+      <w:r>
+        <w:rPr>
+          <w:rFonts w:ascii="Times New Roman" w:eastAsia="Times New Roman" w:hAnsi="Times New Roman" w:cs="Times New Roman"/>
+          <w:bCs/>
+          <w:szCs w:val="20"/>
+        </w:rPr>
+        <w:tab/>
+      </w:r>
+      <w:r>
+        <w:rPr>
+          <w:rFonts w:ascii="Times New Roman" w:eastAsia="Times New Roman" w:hAnsi="Times New Roman" w:cs="Times New Roman"/>
+          <w:bCs/>
+          <w:szCs w:val="20"/>
+          <w:lang w:val="en-US"/>
+        </w:rPr>
+        <w:t>v</w:t>
+      </w:r>
+    </w:p>
+    <w:p>
+      <w:pPr>
+        <w:pStyle w:val="a3"/>
+        <w:widowControl w:val="0"/>
+        <w:numPr>
+          <w:ilvl w:val="2"/>
+          <w:numId w:val="20"/>
+        </w:numPr>
+        <w:tabs>
+          <w:tab w:val="right" w:leader="dot" w:pos="8505"/>
+        </w:tabs>
+        <w:overflowPunct w:val="0"/>
+        <w:autoSpaceDE w:val="0"/>
+        <w:autoSpaceDN w:val="0"/>
+        <w:adjustRightInd w:val="0"/>
+        <w:spacing w:after="120" w:line="360" w:lineRule="atLeast"/>
+        <w:jc w:val="both"/>
+        <w:textAlignment w:val="baseline"/>
+        <w:rPr>
+          <w:rFonts w:ascii="Times New Roman" w:eastAsia="Times New Roman" w:hAnsi="Times New Roman" w:cs="Times New Roman"/>
+          <w:bCs/>
+          <w:szCs w:val="20"/>
+        </w:rPr>
+      </w:pPr>
+      <w:r>
+        <w:rPr>
+          <w:rFonts w:ascii="Times New Roman" w:eastAsia="Times New Roman" w:hAnsi="Times New Roman" w:cs="Times New Roman"/>
+          <w:bCs/>
+          <w:szCs w:val="20"/>
+        </w:rPr>
+        <w:t xml:space="preserve"> Αισθητήριο υγρασίας &amp; θερμοκρασίας </w:t>
+      </w:r>
+      <w:r>
+        <w:rPr>
+          <w:rFonts w:ascii="Times New Roman" w:eastAsia="Times New Roman" w:hAnsi="Times New Roman" w:cs="Times New Roman"/>
+          <w:bCs/>
+          <w:szCs w:val="20"/>
+          <w:lang w:val="en-US"/>
+        </w:rPr>
+        <w:t>DHT</w:t>
+      </w:r>
+      <w:r>
+        <w:rPr>
+          <w:rFonts w:ascii="Times New Roman" w:eastAsia="Times New Roman" w:hAnsi="Times New Roman" w:cs="Times New Roman"/>
+          <w:bCs/>
+          <w:szCs w:val="20"/>
+        </w:rPr>
+        <w:t>22/</w:t>
+      </w:r>
+      <w:r>
+        <w:rPr>
+          <w:rFonts w:ascii="Times New Roman" w:eastAsia="Times New Roman" w:hAnsi="Times New Roman" w:cs="Times New Roman"/>
+          <w:bCs/>
+          <w:szCs w:val="20"/>
+          <w:lang w:val="en-US"/>
+        </w:rPr>
+        <w:t>AM</w:t>
+      </w:r>
+      <w:r>
+        <w:rPr>
+          <w:rFonts w:ascii="Times New Roman" w:eastAsia="Times New Roman" w:hAnsi="Times New Roman" w:cs="Times New Roman"/>
+          <w:bCs/>
+          <w:szCs w:val="20"/>
+        </w:rPr>
+        <w:t>2302</w:t>
+      </w:r>
+      <w:r>
+        <w:rPr>
+          <w:rFonts w:ascii="Times New Roman" w:eastAsia="Times New Roman" w:hAnsi="Times New Roman" w:cs="Times New Roman"/>
+          <w:bCs/>
+          <w:szCs w:val="20"/>
+        </w:rPr>
+        <w:tab/>
+      </w:r>
+      <w:r>
+        <w:rPr>
+          <w:rFonts w:ascii="Times New Roman" w:eastAsia="Times New Roman" w:hAnsi="Times New Roman" w:cs="Times New Roman"/>
+          <w:bCs/>
+          <w:szCs w:val="20"/>
+          <w:lang w:val="en-US"/>
+        </w:rPr>
+        <w:t>v</w:t>
+      </w:r>
+    </w:p>
+    <w:p>
+      <w:pPr>
+        <w:pStyle w:val="a3"/>
+        <w:widowControl w:val="0"/>
+        <w:numPr>
+          <w:ilvl w:val="2"/>
+          <w:numId w:val="20"/>
+        </w:numPr>
+        <w:tabs>
+          <w:tab w:val="right" w:leader="dot" w:pos="8505"/>
+        </w:tabs>
+        <w:overflowPunct w:val="0"/>
+        <w:autoSpaceDE w:val="0"/>
+        <w:autoSpaceDN w:val="0"/>
+        <w:adjustRightInd w:val="0"/>
+        <w:spacing w:after="120" w:line="360" w:lineRule="atLeast"/>
+        <w:jc w:val="both"/>
+        <w:textAlignment w:val="baseline"/>
+        <w:rPr>
+          <w:rFonts w:ascii="Times New Roman" w:eastAsia="Times New Roman" w:hAnsi="Times New Roman" w:cs="Times New Roman"/>
+          <w:bCs/>
+          <w:szCs w:val="20"/>
+        </w:rPr>
+      </w:pPr>
+      <w:r>
+        <w:rPr>
+          <w:rFonts w:ascii="Times New Roman" w:eastAsia="Times New Roman" w:hAnsi="Times New Roman" w:cs="Times New Roman"/>
+          <w:bCs/>
+          <w:szCs w:val="20"/>
+        </w:rPr>
+        <w:t xml:space="preserve"> </w:t>
+      </w:r>
+      <w:r>
+        <w:rPr>
+          <w:rFonts w:ascii="Times New Roman" w:eastAsia="Times New Roman" w:hAnsi="Times New Roman" w:cs="Times New Roman"/>
+          <w:bCs/>
+          <w:szCs w:val="20"/>
+        </w:rPr>
+        <w:t xml:space="preserve">Καλώδια </w:t>
+      </w:r>
+      <w:r>
+        <w:rPr>
+          <w:rFonts w:ascii="Times New Roman" w:eastAsia="Times New Roman" w:hAnsi="Times New Roman" w:cs="Times New Roman"/>
+          <w:bCs/>
+          <w:szCs w:val="20"/>
+          <w:lang w:val="en-US"/>
+        </w:rPr>
+        <w:t>Jumper</w:t>
+      </w:r>
+      <w:r>
+        <w:rPr>
+          <w:rFonts w:ascii="Times New Roman" w:eastAsia="Times New Roman" w:hAnsi="Times New Roman" w:cs="Times New Roman"/>
+          <w:bCs/>
+          <w:szCs w:val="20"/>
+          <w:lang w:val="en-US"/>
+        </w:rPr>
+        <w:tab/>
+        <w:t>v</w:t>
+      </w:r>
+    </w:p>
+    <w:p>
+      <w:pPr>
+        <w:pStyle w:val="a3"/>
+        <w:widowControl w:val="0"/>
+        <w:numPr>
+          <w:ilvl w:val="2"/>
+          <w:numId w:val="20"/>
+        </w:numPr>
+        <w:tabs>
+          <w:tab w:val="right" w:leader="dot" w:pos="8505"/>
+        </w:tabs>
+        <w:overflowPunct w:val="0"/>
+        <w:autoSpaceDE w:val="0"/>
+        <w:autoSpaceDN w:val="0"/>
+        <w:adjustRightInd w:val="0"/>
+        <w:spacing w:after="120" w:line="360" w:lineRule="atLeast"/>
+        <w:jc w:val="both"/>
+        <w:textAlignment w:val="baseline"/>
+        <w:rPr>
+          <w:rFonts w:ascii="Times New Roman" w:eastAsia="Times New Roman" w:hAnsi="Times New Roman" w:cs="Times New Roman"/>
+          <w:bCs/>
+          <w:szCs w:val="20"/>
+        </w:rPr>
+      </w:pPr>
+      <w:r>
+        <w:rPr>
+          <w:rFonts w:ascii="Times New Roman" w:eastAsia="Times New Roman" w:hAnsi="Times New Roman" w:cs="Times New Roman"/>
+          <w:bCs/>
+          <w:szCs w:val="20"/>
+        </w:rPr>
+        <w:t xml:space="preserve"> </w:t>
+      </w:r>
+      <w:r>
+        <w:rPr>
+          <w:rFonts w:ascii="Times New Roman" w:eastAsia="Times New Roman" w:hAnsi="Times New Roman" w:cs="Times New Roman"/>
+          <w:bCs/>
+          <w:szCs w:val="20"/>
+        </w:rPr>
+        <w:t xml:space="preserve">Καλώδια σύνδεσης πλακετών με </w:t>
+      </w:r>
+      <w:r>
+        <w:rPr>
+          <w:rFonts w:ascii="Times New Roman" w:eastAsia="Times New Roman" w:hAnsi="Times New Roman" w:cs="Times New Roman"/>
+          <w:bCs/>
+          <w:szCs w:val="20"/>
+          <w:lang w:val="en-US"/>
+        </w:rPr>
+        <w:t>H</w:t>
+      </w:r>
+      <w:r>
+        <w:rPr>
+          <w:rFonts w:ascii="Times New Roman" w:eastAsia="Times New Roman" w:hAnsi="Times New Roman" w:cs="Times New Roman"/>
+          <w:bCs/>
+          <w:szCs w:val="20"/>
+        </w:rPr>
+        <w:t>/</w:t>
+      </w:r>
+      <w:r>
+        <w:rPr>
+          <w:rFonts w:ascii="Times New Roman" w:eastAsia="Times New Roman" w:hAnsi="Times New Roman" w:cs="Times New Roman"/>
+          <w:bCs/>
+          <w:szCs w:val="20"/>
+          <w:lang w:val="en-US"/>
+        </w:rPr>
+        <w:t>Y</w:t>
       </w:r>
       <w:r>
         <w:rPr>
@@ -1748,7 +2510,16 @@
           <w:bCs/>
           <w:szCs w:val="20"/>
         </w:rPr>
-        <w:t>Στόχοι της διπλωματικής εργασίας</w:t>
+        <w:t>Συνδεσμολογία συστήματος (</w:t>
+      </w:r>
+      <w:r>
+        <w:rPr>
+          <w:rFonts w:ascii="Times New Roman" w:eastAsia="Times New Roman" w:hAnsi="Times New Roman" w:cs="Times New Roman"/>
+          <w:bCs/>
+          <w:szCs w:val="20"/>
+          <w:lang w:val="en-US"/>
+        </w:rPr>
+        <w:t>Hardware)</w:t>
       </w:r>
       <w:r>
         <w:rPr>
@@ -1798,6 +2569,1152 @@
           <w:bCs/>
           <w:szCs w:val="20"/>
         </w:rPr>
+        <w:t>Σύνδεση υλικού με τοπικό διακομιστή</w:t>
+      </w:r>
+      <w:r>
+        <w:rPr>
+          <w:rFonts w:ascii="Times New Roman" w:eastAsia="Times New Roman" w:hAnsi="Times New Roman" w:cs="Times New Roman"/>
+          <w:bCs/>
+          <w:szCs w:val="20"/>
+        </w:rPr>
+        <w:tab/>
+      </w:r>
+      <w:r>
+        <w:rPr>
+          <w:rFonts w:ascii="Times New Roman" w:eastAsia="Times New Roman" w:hAnsi="Times New Roman" w:cs="Times New Roman"/>
+          <w:bCs/>
+          <w:szCs w:val="20"/>
+          <w:lang w:val="en-US"/>
+        </w:rPr>
+        <w:t>v</w:t>
+      </w:r>
+    </w:p>
+    <w:p>
+      <w:pPr>
+        <w:pStyle w:val="a3"/>
+        <w:widowControl w:val="0"/>
+        <w:numPr>
+          <w:ilvl w:val="2"/>
+          <w:numId w:val="20"/>
+        </w:numPr>
+        <w:tabs>
+          <w:tab w:val="right" w:leader="dot" w:pos="8505"/>
+        </w:tabs>
+        <w:overflowPunct w:val="0"/>
+        <w:autoSpaceDE w:val="0"/>
+        <w:autoSpaceDN w:val="0"/>
+        <w:adjustRightInd w:val="0"/>
+        <w:spacing w:after="120" w:line="360" w:lineRule="atLeast"/>
+        <w:jc w:val="both"/>
+        <w:textAlignment w:val="baseline"/>
+        <w:rPr>
+          <w:rFonts w:ascii="Times New Roman" w:eastAsia="Times New Roman" w:hAnsi="Times New Roman" w:cs="Times New Roman"/>
+          <w:bCs/>
+          <w:szCs w:val="20"/>
+        </w:rPr>
+      </w:pPr>
+      <w:r>
+        <w:rPr>
+          <w:rFonts w:ascii="Times New Roman" w:eastAsia="Times New Roman" w:hAnsi="Times New Roman" w:cs="Times New Roman"/>
+          <w:bCs/>
+          <w:szCs w:val="20"/>
+        </w:rPr>
+        <w:t xml:space="preserve"> </w:t>
+      </w:r>
+      <w:r>
+        <w:rPr>
+          <w:rFonts w:ascii="Times New Roman" w:eastAsia="Times New Roman" w:hAnsi="Times New Roman" w:cs="Times New Roman"/>
+          <w:bCs/>
+          <w:szCs w:val="20"/>
+        </w:rPr>
+        <w:t>Προγραμματισμός αισθητηρίων για λήψη δεδομένων</w:t>
+      </w:r>
+      <w:r>
+        <w:rPr>
+          <w:rFonts w:ascii="Times New Roman" w:eastAsia="Times New Roman" w:hAnsi="Times New Roman" w:cs="Times New Roman"/>
+          <w:bCs/>
+          <w:szCs w:val="20"/>
+        </w:rPr>
+        <w:tab/>
+      </w:r>
+      <w:r>
+        <w:rPr>
+          <w:rFonts w:ascii="Times New Roman" w:eastAsia="Times New Roman" w:hAnsi="Times New Roman" w:cs="Times New Roman"/>
+          <w:bCs/>
+          <w:szCs w:val="20"/>
+          <w:lang w:val="en-US"/>
+        </w:rPr>
+        <w:t>v</w:t>
+      </w:r>
+    </w:p>
+    <w:p>
+      <w:pPr>
+        <w:pStyle w:val="a3"/>
+        <w:widowControl w:val="0"/>
+        <w:numPr>
+          <w:ilvl w:val="2"/>
+          <w:numId w:val="20"/>
+        </w:numPr>
+        <w:tabs>
+          <w:tab w:val="right" w:leader="dot" w:pos="8505"/>
+        </w:tabs>
+        <w:overflowPunct w:val="0"/>
+        <w:autoSpaceDE w:val="0"/>
+        <w:autoSpaceDN w:val="0"/>
+        <w:adjustRightInd w:val="0"/>
+        <w:spacing w:after="120" w:line="360" w:lineRule="atLeast"/>
+        <w:jc w:val="both"/>
+        <w:textAlignment w:val="baseline"/>
+        <w:rPr>
+          <w:rFonts w:ascii="Times New Roman" w:eastAsia="Times New Roman" w:hAnsi="Times New Roman" w:cs="Times New Roman"/>
+          <w:bCs/>
+          <w:szCs w:val="20"/>
+        </w:rPr>
+      </w:pPr>
+      <w:r>
+        <w:rPr>
+          <w:rFonts w:ascii="Times New Roman" w:eastAsia="Times New Roman" w:hAnsi="Times New Roman" w:cs="Times New Roman"/>
+          <w:bCs/>
+          <w:szCs w:val="20"/>
+        </w:rPr>
+        <w:t xml:space="preserve"> </w:t>
+      </w:r>
+      <w:r>
+        <w:rPr>
+          <w:rFonts w:ascii="Times New Roman" w:eastAsia="Times New Roman" w:hAnsi="Times New Roman" w:cs="Times New Roman"/>
+          <w:bCs/>
+          <w:szCs w:val="20"/>
+        </w:rPr>
+        <w:t xml:space="preserve">Διάγραμμα ροής λειτουργίας αισθητήρα </w:t>
+      </w:r>
+      <w:r>
+        <w:rPr>
+          <w:rFonts w:ascii="Times New Roman" w:eastAsia="Times New Roman" w:hAnsi="Times New Roman" w:cs="Times New Roman"/>
+          <w:bCs/>
+          <w:szCs w:val="20"/>
+          <w:lang w:val="en-US"/>
+        </w:rPr>
+        <w:t>DHT</w:t>
+      </w:r>
+      <w:r>
+        <w:rPr>
+          <w:rFonts w:ascii="Times New Roman" w:eastAsia="Times New Roman" w:hAnsi="Times New Roman" w:cs="Times New Roman"/>
+          <w:bCs/>
+          <w:szCs w:val="20"/>
+        </w:rPr>
+        <w:t>22/</w:t>
+      </w:r>
+      <w:r>
+        <w:rPr>
+          <w:rFonts w:ascii="Times New Roman" w:eastAsia="Times New Roman" w:hAnsi="Times New Roman" w:cs="Times New Roman"/>
+          <w:bCs/>
+          <w:szCs w:val="20"/>
+          <w:lang w:val="en-US"/>
+        </w:rPr>
+        <w:t>AM</w:t>
+      </w:r>
+      <w:r>
+        <w:rPr>
+          <w:rFonts w:ascii="Times New Roman" w:eastAsia="Times New Roman" w:hAnsi="Times New Roman" w:cs="Times New Roman"/>
+          <w:bCs/>
+          <w:szCs w:val="20"/>
+        </w:rPr>
+        <w:t>2302</w:t>
+      </w:r>
+      <w:r>
+        <w:rPr>
+          <w:rFonts w:ascii="Times New Roman" w:eastAsia="Times New Roman" w:hAnsi="Times New Roman" w:cs="Times New Roman"/>
+          <w:bCs/>
+          <w:szCs w:val="20"/>
+        </w:rPr>
+        <w:tab/>
+      </w:r>
+      <w:r>
+        <w:rPr>
+          <w:rFonts w:ascii="Times New Roman" w:eastAsia="Times New Roman" w:hAnsi="Times New Roman" w:cs="Times New Roman"/>
+          <w:bCs/>
+          <w:szCs w:val="20"/>
+          <w:lang w:val="en-US"/>
+        </w:rPr>
+        <w:t>v</w:t>
+      </w:r>
+    </w:p>
+    <w:p>
+      <w:pPr>
+        <w:pStyle w:val="a3"/>
+        <w:widowControl w:val="0"/>
+        <w:numPr>
+          <w:ilvl w:val="2"/>
+          <w:numId w:val="20"/>
+        </w:numPr>
+        <w:tabs>
+          <w:tab w:val="right" w:leader="dot" w:pos="8505"/>
+        </w:tabs>
+        <w:overflowPunct w:val="0"/>
+        <w:autoSpaceDE w:val="0"/>
+        <w:autoSpaceDN w:val="0"/>
+        <w:adjustRightInd w:val="0"/>
+        <w:spacing w:after="120" w:line="360" w:lineRule="atLeast"/>
+        <w:jc w:val="both"/>
+        <w:textAlignment w:val="baseline"/>
+        <w:rPr>
+          <w:rFonts w:ascii="Times New Roman" w:eastAsia="Times New Roman" w:hAnsi="Times New Roman" w:cs="Times New Roman"/>
+          <w:bCs/>
+          <w:szCs w:val="20"/>
+        </w:rPr>
+      </w:pPr>
+      <w:r>
+        <w:rPr>
+          <w:rFonts w:ascii="Times New Roman" w:eastAsia="Times New Roman" w:hAnsi="Times New Roman" w:cs="Times New Roman"/>
+          <w:bCs/>
+          <w:szCs w:val="20"/>
+        </w:rPr>
+        <w:t xml:space="preserve"> </w:t>
+      </w:r>
+      <w:r>
+        <w:rPr>
+          <w:rFonts w:ascii="Times New Roman" w:eastAsia="Times New Roman" w:hAnsi="Times New Roman" w:cs="Times New Roman"/>
+          <w:bCs/>
+          <w:szCs w:val="20"/>
+        </w:rPr>
+        <w:t xml:space="preserve">Δρομολόγηση στατικών </w:t>
+      </w:r>
+      <w:r>
+        <w:rPr>
+          <w:rFonts w:ascii="Times New Roman" w:eastAsia="Times New Roman" w:hAnsi="Times New Roman" w:cs="Times New Roman"/>
+          <w:bCs/>
+          <w:szCs w:val="20"/>
+          <w:lang w:val="en-US"/>
+        </w:rPr>
+        <w:t>IP</w:t>
+      </w:r>
+      <w:r>
+        <w:rPr>
+          <w:rFonts w:ascii="Times New Roman" w:eastAsia="Times New Roman" w:hAnsi="Times New Roman" w:cs="Times New Roman"/>
+          <w:bCs/>
+          <w:szCs w:val="20"/>
+        </w:rPr>
+        <w:t xml:space="preserve"> </w:t>
+      </w:r>
+      <w:r>
+        <w:rPr>
+          <w:rFonts w:ascii="Times New Roman" w:eastAsia="Times New Roman" w:hAnsi="Times New Roman" w:cs="Times New Roman"/>
+          <w:bCs/>
+          <w:szCs w:val="20"/>
+        </w:rPr>
+        <w:t xml:space="preserve">μέσω του </w:t>
+      </w:r>
+      <w:r>
+        <w:rPr>
+          <w:rFonts w:ascii="Times New Roman" w:eastAsia="Times New Roman" w:hAnsi="Times New Roman" w:cs="Times New Roman"/>
+          <w:bCs/>
+          <w:szCs w:val="20"/>
+          <w:lang w:val="en-US"/>
+        </w:rPr>
+        <w:t>TG</w:t>
+      </w:r>
+      <w:r>
+        <w:rPr>
+          <w:rFonts w:ascii="Times New Roman" w:eastAsia="Times New Roman" w:hAnsi="Times New Roman" w:cs="Times New Roman"/>
+          <w:bCs/>
+          <w:szCs w:val="20"/>
+        </w:rPr>
+        <w:t xml:space="preserve">585 </w:t>
+      </w:r>
+      <w:r>
+        <w:rPr>
+          <w:rFonts w:ascii="Times New Roman" w:eastAsia="Times New Roman" w:hAnsi="Times New Roman" w:cs="Times New Roman"/>
+          <w:bCs/>
+          <w:szCs w:val="20"/>
+          <w:lang w:val="en-US"/>
+        </w:rPr>
+        <w:t>v</w:t>
+      </w:r>
+      <w:r>
+        <w:rPr>
+          <w:rFonts w:ascii="Times New Roman" w:eastAsia="Times New Roman" w:hAnsi="Times New Roman" w:cs="Times New Roman"/>
+          <w:bCs/>
+          <w:szCs w:val="20"/>
+        </w:rPr>
+        <w:t>7</w:t>
+      </w:r>
+      <w:r>
+        <w:rPr>
+          <w:rFonts w:ascii="Times New Roman" w:eastAsia="Times New Roman" w:hAnsi="Times New Roman" w:cs="Times New Roman"/>
+          <w:bCs/>
+          <w:szCs w:val="20"/>
+        </w:rPr>
+        <w:tab/>
+      </w:r>
+      <w:r>
+        <w:rPr>
+          <w:rFonts w:ascii="Times New Roman" w:eastAsia="Times New Roman" w:hAnsi="Times New Roman" w:cs="Times New Roman"/>
+          <w:bCs/>
+          <w:szCs w:val="20"/>
+          <w:lang w:val="en-US"/>
+        </w:rPr>
+        <w:t>v</w:t>
+      </w:r>
+    </w:p>
+    <w:p>
+      <w:pPr>
+        <w:pStyle w:val="a3"/>
+        <w:widowControl w:val="0"/>
+        <w:numPr>
+          <w:ilvl w:val="1"/>
+          <w:numId w:val="20"/>
+        </w:numPr>
+        <w:tabs>
+          <w:tab w:val="right" w:leader="dot" w:pos="8505"/>
+        </w:tabs>
+        <w:overflowPunct w:val="0"/>
+        <w:autoSpaceDE w:val="0"/>
+        <w:autoSpaceDN w:val="0"/>
+        <w:adjustRightInd w:val="0"/>
+        <w:spacing w:after="120" w:line="360" w:lineRule="atLeast"/>
+        <w:jc w:val="both"/>
+        <w:textAlignment w:val="baseline"/>
+        <w:rPr>
+          <w:rFonts w:ascii="Times New Roman" w:eastAsia="Times New Roman" w:hAnsi="Times New Roman" w:cs="Times New Roman"/>
+          <w:bCs/>
+          <w:szCs w:val="20"/>
+        </w:rPr>
+      </w:pPr>
+      <w:r>
+        <w:rPr>
+          <w:rFonts w:ascii="Times New Roman" w:eastAsia="Times New Roman" w:hAnsi="Times New Roman" w:cs="Times New Roman"/>
+          <w:bCs/>
+          <w:szCs w:val="20"/>
+        </w:rPr>
+        <w:t>Υπολογισμός κόστους εξαρτημάτων</w:t>
+      </w:r>
+      <w:r>
+        <w:rPr>
+          <w:rFonts w:ascii="Times New Roman" w:eastAsia="Times New Roman" w:hAnsi="Times New Roman" w:cs="Times New Roman"/>
+          <w:bCs/>
+          <w:szCs w:val="20"/>
+        </w:rPr>
+        <w:tab/>
+      </w:r>
+      <w:r>
+        <w:rPr>
+          <w:rFonts w:ascii="Times New Roman" w:eastAsia="Times New Roman" w:hAnsi="Times New Roman" w:cs="Times New Roman"/>
+          <w:bCs/>
+          <w:szCs w:val="20"/>
+          <w:lang w:val="en-US"/>
+        </w:rPr>
+        <w:t>v</w:t>
+      </w:r>
+    </w:p>
+    <w:p>
+      <w:pPr>
+        <w:widowControl w:val="0"/>
+        <w:tabs>
+          <w:tab w:val="right" w:leader="dot" w:pos="8505"/>
+        </w:tabs>
+        <w:overflowPunct w:val="0"/>
+        <w:autoSpaceDE w:val="0"/>
+        <w:autoSpaceDN w:val="0"/>
+        <w:adjustRightInd w:val="0"/>
+        <w:spacing w:after="120" w:line="360" w:lineRule="atLeast"/>
+        <w:jc w:val="both"/>
+        <w:textAlignment w:val="baseline"/>
+        <w:rPr>
+          <w:rFonts w:ascii="Times New Roman" w:eastAsia="Times New Roman" w:hAnsi="Times New Roman" w:cs="Times New Roman"/>
+          <w:bCs/>
+          <w:sz w:val="24"/>
+          <w:szCs w:val="20"/>
+        </w:rPr>
+      </w:pPr>
+      <w:bookmarkStart w:id="2" w:name="_Hlk526270059"/>
+      <w:r>
+        <w:rPr>
+          <w:rFonts w:ascii="Times New Roman" w:eastAsia="Times New Roman" w:hAnsi="Times New Roman" w:cs="Times New Roman"/>
+          <w:b/>
+          <w:bCs/>
+          <w:sz w:val="24"/>
+          <w:szCs w:val="20"/>
+        </w:rPr>
+        <w:t>Κεφάλαιο 4: Σχεδίαση και υλοποίηση διαδικτυακής εφαρμογής</w:t>
+      </w:r>
+      <w:r>
+        <w:rPr>
+          <w:rFonts w:ascii="Times New Roman" w:eastAsia="Times New Roman" w:hAnsi="Times New Roman" w:cs="Times New Roman"/>
+          <w:bCs/>
+          <w:sz w:val="24"/>
+          <w:szCs w:val="20"/>
+        </w:rPr>
+        <w:tab/>
+      </w:r>
+      <w:r>
+        <w:rPr>
+          <w:rFonts w:ascii="Times New Roman" w:eastAsia="Times New Roman" w:hAnsi="Times New Roman" w:cs="Times New Roman"/>
+          <w:bCs/>
+          <w:sz w:val="24"/>
+          <w:szCs w:val="20"/>
+          <w:lang w:val="en-US"/>
+        </w:rPr>
+        <w:t>v</w:t>
+      </w:r>
+      <w:r>
+        <w:rPr>
+          <w:rFonts w:ascii="Times New Roman" w:eastAsia="Times New Roman" w:hAnsi="Times New Roman" w:cs="Times New Roman"/>
+          <w:bCs/>
+          <w:sz w:val="24"/>
+          <w:szCs w:val="20"/>
+        </w:rPr>
+        <w:t xml:space="preserve"> </w:t>
+      </w:r>
+    </w:p>
+    <w:bookmarkEnd w:id="2"/>
+    <w:p>
+      <w:pPr>
+        <w:pStyle w:val="a3"/>
+        <w:widowControl w:val="0"/>
+        <w:numPr>
+          <w:ilvl w:val="0"/>
+          <w:numId w:val="22"/>
+        </w:numPr>
+        <w:tabs>
+          <w:tab w:val="right" w:leader="dot" w:pos="8505"/>
+        </w:tabs>
+        <w:overflowPunct w:val="0"/>
+        <w:autoSpaceDE w:val="0"/>
+        <w:autoSpaceDN w:val="0"/>
+        <w:adjustRightInd w:val="0"/>
+        <w:spacing w:after="120" w:line="360" w:lineRule="atLeast"/>
+        <w:jc w:val="both"/>
+        <w:textAlignment w:val="baseline"/>
+        <w:rPr>
+          <w:rFonts w:ascii="Times New Roman" w:eastAsia="Times New Roman" w:hAnsi="Times New Roman" w:cs="Times New Roman"/>
+          <w:bCs/>
+          <w:vanish/>
+          <w:szCs w:val="20"/>
+        </w:rPr>
+      </w:pPr>
+    </w:p>
+    <w:p>
+      <w:pPr>
+        <w:pStyle w:val="a3"/>
+        <w:widowControl w:val="0"/>
+        <w:numPr>
+          <w:ilvl w:val="0"/>
+          <w:numId w:val="22"/>
+        </w:numPr>
+        <w:tabs>
+          <w:tab w:val="right" w:leader="dot" w:pos="8505"/>
+        </w:tabs>
+        <w:overflowPunct w:val="0"/>
+        <w:autoSpaceDE w:val="0"/>
+        <w:autoSpaceDN w:val="0"/>
+        <w:adjustRightInd w:val="0"/>
+        <w:spacing w:after="120" w:line="360" w:lineRule="atLeast"/>
+        <w:jc w:val="both"/>
+        <w:textAlignment w:val="baseline"/>
+        <w:rPr>
+          <w:rFonts w:ascii="Times New Roman" w:eastAsia="Times New Roman" w:hAnsi="Times New Roman" w:cs="Times New Roman"/>
+          <w:bCs/>
+          <w:vanish/>
+          <w:szCs w:val="20"/>
+        </w:rPr>
+      </w:pPr>
+    </w:p>
+    <w:p>
+      <w:pPr>
+        <w:pStyle w:val="a3"/>
+        <w:widowControl w:val="0"/>
+        <w:numPr>
+          <w:ilvl w:val="0"/>
+          <w:numId w:val="22"/>
+        </w:numPr>
+        <w:tabs>
+          <w:tab w:val="right" w:leader="dot" w:pos="8505"/>
+        </w:tabs>
+        <w:overflowPunct w:val="0"/>
+        <w:autoSpaceDE w:val="0"/>
+        <w:autoSpaceDN w:val="0"/>
+        <w:adjustRightInd w:val="0"/>
+        <w:spacing w:after="120" w:line="360" w:lineRule="atLeast"/>
+        <w:jc w:val="both"/>
+        <w:textAlignment w:val="baseline"/>
+        <w:rPr>
+          <w:rFonts w:ascii="Times New Roman" w:eastAsia="Times New Roman" w:hAnsi="Times New Roman" w:cs="Times New Roman"/>
+          <w:bCs/>
+          <w:vanish/>
+          <w:szCs w:val="20"/>
+        </w:rPr>
+      </w:pPr>
+    </w:p>
+    <w:p>
+      <w:pPr>
+        <w:pStyle w:val="a3"/>
+        <w:widowControl w:val="0"/>
+        <w:numPr>
+          <w:ilvl w:val="0"/>
+          <w:numId w:val="22"/>
+        </w:numPr>
+        <w:tabs>
+          <w:tab w:val="right" w:leader="dot" w:pos="8505"/>
+        </w:tabs>
+        <w:overflowPunct w:val="0"/>
+        <w:autoSpaceDE w:val="0"/>
+        <w:autoSpaceDN w:val="0"/>
+        <w:adjustRightInd w:val="0"/>
+        <w:spacing w:after="120" w:line="360" w:lineRule="atLeast"/>
+        <w:jc w:val="both"/>
+        <w:textAlignment w:val="baseline"/>
+        <w:rPr>
+          <w:rFonts w:ascii="Times New Roman" w:eastAsia="Times New Roman" w:hAnsi="Times New Roman" w:cs="Times New Roman"/>
+          <w:bCs/>
+          <w:vanish/>
+          <w:szCs w:val="20"/>
+        </w:rPr>
+      </w:pPr>
+    </w:p>
+    <w:p>
+      <w:pPr>
+        <w:pStyle w:val="a3"/>
+        <w:widowControl w:val="0"/>
+        <w:numPr>
+          <w:ilvl w:val="1"/>
+          <w:numId w:val="22"/>
+        </w:numPr>
+        <w:tabs>
+          <w:tab w:val="right" w:leader="dot" w:pos="8505"/>
+        </w:tabs>
+        <w:overflowPunct w:val="0"/>
+        <w:autoSpaceDE w:val="0"/>
+        <w:autoSpaceDN w:val="0"/>
+        <w:adjustRightInd w:val="0"/>
+        <w:spacing w:after="120" w:line="360" w:lineRule="atLeast"/>
+        <w:jc w:val="both"/>
+        <w:textAlignment w:val="baseline"/>
+        <w:rPr>
+          <w:rFonts w:ascii="Times New Roman" w:eastAsia="Times New Roman" w:hAnsi="Times New Roman" w:cs="Times New Roman"/>
+          <w:bCs/>
+          <w:szCs w:val="20"/>
+        </w:rPr>
+      </w:pPr>
+      <w:r>
+        <w:rPr>
+          <w:rFonts w:ascii="Times New Roman" w:eastAsia="Times New Roman" w:hAnsi="Times New Roman" w:cs="Times New Roman"/>
+          <w:bCs/>
+          <w:szCs w:val="20"/>
+        </w:rPr>
+        <w:t>Απαιτήσεις συστήματος</w:t>
+      </w:r>
+      <w:r>
+        <w:rPr>
+          <w:rFonts w:ascii="Times New Roman" w:eastAsia="Times New Roman" w:hAnsi="Times New Roman" w:cs="Times New Roman"/>
+          <w:bCs/>
+          <w:szCs w:val="20"/>
+        </w:rPr>
+        <w:tab/>
+      </w:r>
+      <w:r>
+        <w:rPr>
+          <w:rFonts w:ascii="Times New Roman" w:eastAsia="Times New Roman" w:hAnsi="Times New Roman" w:cs="Times New Roman"/>
+          <w:bCs/>
+          <w:szCs w:val="20"/>
+          <w:lang w:val="en-US"/>
+        </w:rPr>
+        <w:t>v</w:t>
+      </w:r>
+    </w:p>
+    <w:p>
+      <w:pPr>
+        <w:pStyle w:val="a3"/>
+        <w:widowControl w:val="0"/>
+        <w:numPr>
+          <w:ilvl w:val="1"/>
+          <w:numId w:val="22"/>
+        </w:numPr>
+        <w:tabs>
+          <w:tab w:val="right" w:leader="dot" w:pos="8505"/>
+        </w:tabs>
+        <w:overflowPunct w:val="0"/>
+        <w:autoSpaceDE w:val="0"/>
+        <w:autoSpaceDN w:val="0"/>
+        <w:adjustRightInd w:val="0"/>
+        <w:spacing w:after="120" w:line="360" w:lineRule="atLeast"/>
+        <w:jc w:val="both"/>
+        <w:textAlignment w:val="baseline"/>
+        <w:rPr>
+          <w:rFonts w:ascii="Times New Roman" w:eastAsia="Times New Roman" w:hAnsi="Times New Roman" w:cs="Times New Roman"/>
+          <w:bCs/>
+          <w:szCs w:val="20"/>
+        </w:rPr>
+      </w:pPr>
+      <w:r>
+        <w:rPr>
+          <w:rFonts w:ascii="Times New Roman" w:eastAsia="Times New Roman" w:hAnsi="Times New Roman" w:cs="Times New Roman"/>
+          <w:bCs/>
+          <w:szCs w:val="20"/>
+        </w:rPr>
+        <w:t>Διαδικτυακή ασφάλεια &amp; Προστασία προσωπικών δεδομένων</w:t>
+      </w:r>
+      <w:r>
+        <w:rPr>
+          <w:rFonts w:ascii="Times New Roman" w:eastAsia="Times New Roman" w:hAnsi="Times New Roman" w:cs="Times New Roman"/>
+          <w:bCs/>
+          <w:szCs w:val="20"/>
+        </w:rPr>
+        <w:tab/>
+      </w:r>
+      <w:r>
+        <w:rPr>
+          <w:rFonts w:ascii="Times New Roman" w:eastAsia="Times New Roman" w:hAnsi="Times New Roman" w:cs="Times New Roman"/>
+          <w:bCs/>
+          <w:szCs w:val="20"/>
+          <w:lang w:val="en-US"/>
+        </w:rPr>
+        <w:t>v</w:t>
+      </w:r>
+    </w:p>
+    <w:p>
+      <w:pPr>
+        <w:pStyle w:val="a3"/>
+        <w:widowControl w:val="0"/>
+        <w:numPr>
+          <w:ilvl w:val="1"/>
+          <w:numId w:val="22"/>
+        </w:numPr>
+        <w:tabs>
+          <w:tab w:val="right" w:leader="dot" w:pos="8505"/>
+        </w:tabs>
+        <w:overflowPunct w:val="0"/>
+        <w:autoSpaceDE w:val="0"/>
+        <w:autoSpaceDN w:val="0"/>
+        <w:adjustRightInd w:val="0"/>
+        <w:spacing w:after="120" w:line="360" w:lineRule="atLeast"/>
+        <w:jc w:val="both"/>
+        <w:textAlignment w:val="baseline"/>
+        <w:rPr>
+          <w:rFonts w:ascii="Times New Roman" w:eastAsia="Times New Roman" w:hAnsi="Times New Roman" w:cs="Times New Roman"/>
+          <w:bCs/>
+          <w:szCs w:val="20"/>
+        </w:rPr>
+      </w:pPr>
+      <w:r>
+        <w:rPr>
+          <w:rFonts w:ascii="Times New Roman" w:eastAsia="Times New Roman" w:hAnsi="Times New Roman" w:cs="Times New Roman"/>
+          <w:bCs/>
+          <w:szCs w:val="20"/>
+        </w:rPr>
+        <w:t>Περιγραφή και δημιουργία της βάσης δεδομένων</w:t>
+      </w:r>
+      <w:r>
+        <w:rPr>
+          <w:rFonts w:ascii="Times New Roman" w:eastAsia="Times New Roman" w:hAnsi="Times New Roman" w:cs="Times New Roman"/>
+          <w:bCs/>
+          <w:szCs w:val="20"/>
+        </w:rPr>
+        <w:tab/>
+      </w:r>
+      <w:r>
+        <w:rPr>
+          <w:rFonts w:ascii="Times New Roman" w:eastAsia="Times New Roman" w:hAnsi="Times New Roman" w:cs="Times New Roman"/>
+          <w:bCs/>
+          <w:szCs w:val="20"/>
+          <w:lang w:val="en-US"/>
+        </w:rPr>
+        <w:t>v</w:t>
+      </w:r>
+    </w:p>
+    <w:p>
+      <w:pPr>
+        <w:pStyle w:val="a3"/>
+        <w:widowControl w:val="0"/>
+        <w:numPr>
+          <w:ilvl w:val="1"/>
+          <w:numId w:val="22"/>
+        </w:numPr>
+        <w:tabs>
+          <w:tab w:val="right" w:leader="dot" w:pos="8505"/>
+        </w:tabs>
+        <w:overflowPunct w:val="0"/>
+        <w:autoSpaceDE w:val="0"/>
+        <w:autoSpaceDN w:val="0"/>
+        <w:adjustRightInd w:val="0"/>
+        <w:spacing w:after="120" w:line="360" w:lineRule="atLeast"/>
+        <w:jc w:val="both"/>
+        <w:textAlignment w:val="baseline"/>
+        <w:rPr>
+          <w:rFonts w:ascii="Times New Roman" w:eastAsia="Times New Roman" w:hAnsi="Times New Roman" w:cs="Times New Roman"/>
+          <w:bCs/>
+          <w:szCs w:val="20"/>
+        </w:rPr>
+      </w:pPr>
+      <w:r>
+        <w:rPr>
+          <w:rFonts w:ascii="Times New Roman" w:eastAsia="Times New Roman" w:hAnsi="Times New Roman" w:cs="Times New Roman"/>
+          <w:bCs/>
+          <w:szCs w:val="20"/>
+        </w:rPr>
+        <w:t>Περιγραφή λειτουργίας διαδικτυακής εφαρμογής</w:t>
+      </w:r>
+      <w:r>
+        <w:rPr>
+          <w:rFonts w:ascii="Times New Roman" w:eastAsia="Times New Roman" w:hAnsi="Times New Roman" w:cs="Times New Roman"/>
+          <w:bCs/>
+          <w:szCs w:val="20"/>
+        </w:rPr>
+        <w:tab/>
+      </w:r>
+      <w:r>
+        <w:rPr>
+          <w:rFonts w:ascii="Times New Roman" w:eastAsia="Times New Roman" w:hAnsi="Times New Roman" w:cs="Times New Roman"/>
+          <w:bCs/>
+          <w:szCs w:val="20"/>
+          <w:lang w:val="en-US"/>
+        </w:rPr>
+        <w:t>v</w:t>
+      </w:r>
+    </w:p>
+    <w:p>
+      <w:pPr>
+        <w:pStyle w:val="a3"/>
+        <w:widowControl w:val="0"/>
+        <w:numPr>
+          <w:ilvl w:val="1"/>
+          <w:numId w:val="22"/>
+        </w:numPr>
+        <w:tabs>
+          <w:tab w:val="right" w:leader="dot" w:pos="8505"/>
+        </w:tabs>
+        <w:overflowPunct w:val="0"/>
+        <w:autoSpaceDE w:val="0"/>
+        <w:autoSpaceDN w:val="0"/>
+        <w:adjustRightInd w:val="0"/>
+        <w:spacing w:after="120" w:line="360" w:lineRule="atLeast"/>
+        <w:jc w:val="both"/>
+        <w:textAlignment w:val="baseline"/>
+        <w:rPr>
+          <w:rFonts w:ascii="Times New Roman" w:eastAsia="Times New Roman" w:hAnsi="Times New Roman" w:cs="Times New Roman"/>
+          <w:bCs/>
+          <w:szCs w:val="20"/>
+        </w:rPr>
+      </w:pPr>
+      <w:r>
+        <w:rPr>
+          <w:rFonts w:ascii="Times New Roman" w:eastAsia="Times New Roman" w:hAnsi="Times New Roman" w:cs="Times New Roman"/>
+          <w:bCs/>
+          <w:szCs w:val="20"/>
+        </w:rPr>
+        <w:t xml:space="preserve">Δημιουργία διαδικτυακής εφαρμογής </w:t>
+      </w:r>
+      <w:r>
+        <w:rPr>
+          <w:rFonts w:ascii="Times New Roman" w:eastAsia="Times New Roman" w:hAnsi="Times New Roman" w:cs="Times New Roman"/>
+          <w:b/>
+          <w:bCs/>
+          <w:szCs w:val="20"/>
+          <w:lang w:val="en-US"/>
+        </w:rPr>
+        <w:t>Smart</w:t>
+      </w:r>
+      <w:r>
+        <w:rPr>
+          <w:rFonts w:ascii="Times New Roman" w:eastAsia="Times New Roman" w:hAnsi="Times New Roman" w:cs="Times New Roman"/>
+          <w:b/>
+          <w:bCs/>
+          <w:szCs w:val="20"/>
+        </w:rPr>
+        <w:t xml:space="preserve"> </w:t>
+      </w:r>
+      <w:r>
+        <w:rPr>
+          <w:rFonts w:ascii="Times New Roman" w:eastAsia="Times New Roman" w:hAnsi="Times New Roman" w:cs="Times New Roman"/>
+          <w:b/>
+          <w:bCs/>
+          <w:szCs w:val="20"/>
+          <w:lang w:val="en-US"/>
+        </w:rPr>
+        <w:t>Homie</w:t>
+      </w:r>
+      <w:r>
+        <w:rPr>
+          <w:rFonts w:ascii="Times New Roman" w:eastAsia="Times New Roman" w:hAnsi="Times New Roman" w:cs="Times New Roman"/>
+          <w:bCs/>
+          <w:szCs w:val="20"/>
+        </w:rPr>
+        <w:t xml:space="preserve"> </w:t>
+      </w:r>
+      <w:r>
+        <w:rPr>
+          <w:rFonts w:ascii="Times New Roman" w:eastAsia="Times New Roman" w:hAnsi="Times New Roman" w:cs="Times New Roman"/>
+          <w:bCs/>
+          <w:szCs w:val="20"/>
+        </w:rPr>
+        <w:t>και επικοινωνία με την βάση δεδομένων</w:t>
+      </w:r>
+      <w:r>
+        <w:rPr>
+          <w:rFonts w:ascii="Times New Roman" w:eastAsia="Times New Roman" w:hAnsi="Times New Roman" w:cs="Times New Roman"/>
+          <w:bCs/>
+          <w:szCs w:val="20"/>
+        </w:rPr>
+        <w:tab/>
+      </w:r>
+      <w:r>
+        <w:rPr>
+          <w:rFonts w:ascii="Times New Roman" w:eastAsia="Times New Roman" w:hAnsi="Times New Roman" w:cs="Times New Roman"/>
+          <w:bCs/>
+          <w:szCs w:val="20"/>
+          <w:lang w:val="en-US"/>
+        </w:rPr>
+        <w:t>v</w:t>
+      </w:r>
+    </w:p>
+    <w:p>
+      <w:pPr>
+        <w:widowControl w:val="0"/>
+        <w:tabs>
+          <w:tab w:val="right" w:leader="dot" w:pos="8505"/>
+        </w:tabs>
+        <w:overflowPunct w:val="0"/>
+        <w:autoSpaceDE w:val="0"/>
+        <w:autoSpaceDN w:val="0"/>
+        <w:adjustRightInd w:val="0"/>
+        <w:spacing w:after="120" w:line="360" w:lineRule="atLeast"/>
+        <w:jc w:val="both"/>
+        <w:textAlignment w:val="baseline"/>
+        <w:rPr>
+          <w:rFonts w:ascii="Times New Roman" w:eastAsia="Times New Roman" w:hAnsi="Times New Roman" w:cs="Times New Roman"/>
+          <w:bCs/>
+          <w:sz w:val="24"/>
+          <w:szCs w:val="20"/>
+        </w:rPr>
+      </w:pPr>
+      <w:r>
+        <w:rPr>
+          <w:rFonts w:ascii="Times New Roman" w:eastAsia="Times New Roman" w:hAnsi="Times New Roman" w:cs="Times New Roman"/>
+          <w:b/>
+          <w:bCs/>
+          <w:sz w:val="24"/>
+          <w:szCs w:val="20"/>
+        </w:rPr>
+        <w:t xml:space="preserve">Κεφάλαιο </w:t>
+      </w:r>
+      <w:r>
+        <w:rPr>
+          <w:rFonts w:ascii="Times New Roman" w:eastAsia="Times New Roman" w:hAnsi="Times New Roman" w:cs="Times New Roman"/>
+          <w:b/>
+          <w:bCs/>
+          <w:sz w:val="24"/>
+          <w:szCs w:val="20"/>
+        </w:rPr>
+        <w:t>5</w:t>
+      </w:r>
+      <w:r>
+        <w:rPr>
+          <w:rFonts w:ascii="Times New Roman" w:eastAsia="Times New Roman" w:hAnsi="Times New Roman" w:cs="Times New Roman"/>
+          <w:b/>
+          <w:bCs/>
+          <w:sz w:val="24"/>
+          <w:szCs w:val="20"/>
+        </w:rPr>
+        <w:t xml:space="preserve">: </w:t>
+      </w:r>
+      <w:r>
+        <w:rPr>
+          <w:rFonts w:ascii="Times New Roman" w:eastAsia="Times New Roman" w:hAnsi="Times New Roman" w:cs="Times New Roman"/>
+          <w:b/>
+          <w:bCs/>
+          <w:sz w:val="24"/>
+          <w:szCs w:val="20"/>
+        </w:rPr>
+        <w:t>Συμπεράσματα και περαιτέρω έρευνα</w:t>
+      </w:r>
+      <w:r>
+        <w:rPr>
+          <w:rFonts w:ascii="Times New Roman" w:eastAsia="Times New Roman" w:hAnsi="Times New Roman" w:cs="Times New Roman"/>
+          <w:bCs/>
+          <w:sz w:val="24"/>
+          <w:szCs w:val="20"/>
+        </w:rPr>
+        <w:tab/>
+      </w:r>
+      <w:r>
+        <w:rPr>
+          <w:rFonts w:ascii="Times New Roman" w:eastAsia="Times New Roman" w:hAnsi="Times New Roman" w:cs="Times New Roman"/>
+          <w:bCs/>
+          <w:sz w:val="24"/>
+          <w:szCs w:val="20"/>
+          <w:lang w:val="en-US"/>
+        </w:rPr>
+        <w:t>v</w:t>
+      </w:r>
+      <w:r>
+        <w:rPr>
+          <w:rFonts w:ascii="Times New Roman" w:eastAsia="Times New Roman" w:hAnsi="Times New Roman" w:cs="Times New Roman"/>
+          <w:bCs/>
+          <w:sz w:val="24"/>
+          <w:szCs w:val="20"/>
+        </w:rPr>
+        <w:t xml:space="preserve"> </w:t>
+      </w:r>
+    </w:p>
+    <w:p>
+      <w:pPr>
+        <w:pStyle w:val="a3"/>
+        <w:widowControl w:val="0"/>
+        <w:numPr>
+          <w:ilvl w:val="0"/>
+          <w:numId w:val="24"/>
+        </w:numPr>
+        <w:tabs>
+          <w:tab w:val="right" w:leader="dot" w:pos="8505"/>
+        </w:tabs>
+        <w:overflowPunct w:val="0"/>
+        <w:autoSpaceDE w:val="0"/>
+        <w:autoSpaceDN w:val="0"/>
+        <w:adjustRightInd w:val="0"/>
+        <w:spacing w:after="120" w:line="360" w:lineRule="atLeast"/>
+        <w:jc w:val="both"/>
+        <w:textAlignment w:val="baseline"/>
+        <w:rPr>
+          <w:rFonts w:ascii="Times New Roman" w:eastAsia="Times New Roman" w:hAnsi="Times New Roman" w:cs="Times New Roman"/>
+          <w:bCs/>
+          <w:vanish/>
+          <w:szCs w:val="20"/>
+        </w:rPr>
+      </w:pPr>
+    </w:p>
+    <w:p>
+      <w:pPr>
+        <w:pStyle w:val="a3"/>
+        <w:widowControl w:val="0"/>
+        <w:numPr>
+          <w:ilvl w:val="0"/>
+          <w:numId w:val="24"/>
+        </w:numPr>
+        <w:tabs>
+          <w:tab w:val="right" w:leader="dot" w:pos="8505"/>
+        </w:tabs>
+        <w:overflowPunct w:val="0"/>
+        <w:autoSpaceDE w:val="0"/>
+        <w:autoSpaceDN w:val="0"/>
+        <w:adjustRightInd w:val="0"/>
+        <w:spacing w:after="120" w:line="360" w:lineRule="atLeast"/>
+        <w:jc w:val="both"/>
+        <w:textAlignment w:val="baseline"/>
+        <w:rPr>
+          <w:rFonts w:ascii="Times New Roman" w:eastAsia="Times New Roman" w:hAnsi="Times New Roman" w:cs="Times New Roman"/>
+          <w:bCs/>
+          <w:vanish/>
+          <w:szCs w:val="20"/>
+        </w:rPr>
+      </w:pPr>
+    </w:p>
+    <w:p>
+      <w:pPr>
+        <w:pStyle w:val="a3"/>
+        <w:widowControl w:val="0"/>
+        <w:numPr>
+          <w:ilvl w:val="0"/>
+          <w:numId w:val="24"/>
+        </w:numPr>
+        <w:tabs>
+          <w:tab w:val="right" w:leader="dot" w:pos="8505"/>
+        </w:tabs>
+        <w:overflowPunct w:val="0"/>
+        <w:autoSpaceDE w:val="0"/>
+        <w:autoSpaceDN w:val="0"/>
+        <w:adjustRightInd w:val="0"/>
+        <w:spacing w:after="120" w:line="360" w:lineRule="atLeast"/>
+        <w:jc w:val="both"/>
+        <w:textAlignment w:val="baseline"/>
+        <w:rPr>
+          <w:rFonts w:ascii="Times New Roman" w:eastAsia="Times New Roman" w:hAnsi="Times New Roman" w:cs="Times New Roman"/>
+          <w:bCs/>
+          <w:vanish/>
+          <w:szCs w:val="20"/>
+        </w:rPr>
+      </w:pPr>
+    </w:p>
+    <w:p>
+      <w:pPr>
+        <w:pStyle w:val="a3"/>
+        <w:widowControl w:val="0"/>
+        <w:numPr>
+          <w:ilvl w:val="0"/>
+          <w:numId w:val="24"/>
+        </w:numPr>
+        <w:tabs>
+          <w:tab w:val="right" w:leader="dot" w:pos="8505"/>
+        </w:tabs>
+        <w:overflowPunct w:val="0"/>
+        <w:autoSpaceDE w:val="0"/>
+        <w:autoSpaceDN w:val="0"/>
+        <w:adjustRightInd w:val="0"/>
+        <w:spacing w:after="120" w:line="360" w:lineRule="atLeast"/>
+        <w:jc w:val="both"/>
+        <w:textAlignment w:val="baseline"/>
+        <w:rPr>
+          <w:rFonts w:ascii="Times New Roman" w:eastAsia="Times New Roman" w:hAnsi="Times New Roman" w:cs="Times New Roman"/>
+          <w:bCs/>
+          <w:vanish/>
+          <w:szCs w:val="20"/>
+        </w:rPr>
+      </w:pPr>
+    </w:p>
+    <w:p>
+      <w:pPr>
+        <w:pStyle w:val="a3"/>
+        <w:widowControl w:val="0"/>
+        <w:numPr>
+          <w:ilvl w:val="0"/>
+          <w:numId w:val="24"/>
+        </w:numPr>
+        <w:tabs>
+          <w:tab w:val="right" w:leader="dot" w:pos="8505"/>
+        </w:tabs>
+        <w:overflowPunct w:val="0"/>
+        <w:autoSpaceDE w:val="0"/>
+        <w:autoSpaceDN w:val="0"/>
+        <w:adjustRightInd w:val="0"/>
+        <w:spacing w:after="120" w:line="360" w:lineRule="atLeast"/>
+        <w:jc w:val="both"/>
+        <w:textAlignment w:val="baseline"/>
+        <w:rPr>
+          <w:rFonts w:ascii="Times New Roman" w:eastAsia="Times New Roman" w:hAnsi="Times New Roman" w:cs="Times New Roman"/>
+          <w:bCs/>
+          <w:vanish/>
+          <w:szCs w:val="20"/>
+        </w:rPr>
+      </w:pPr>
+    </w:p>
+    <w:p>
+      <w:pPr>
+        <w:pStyle w:val="a3"/>
+        <w:widowControl w:val="0"/>
+        <w:numPr>
+          <w:ilvl w:val="1"/>
+          <w:numId w:val="24"/>
+        </w:numPr>
+        <w:tabs>
+          <w:tab w:val="right" w:leader="dot" w:pos="8505"/>
+        </w:tabs>
+        <w:overflowPunct w:val="0"/>
+        <w:autoSpaceDE w:val="0"/>
+        <w:autoSpaceDN w:val="0"/>
+        <w:adjustRightInd w:val="0"/>
+        <w:spacing w:after="120" w:line="360" w:lineRule="atLeast"/>
+        <w:jc w:val="both"/>
+        <w:textAlignment w:val="baseline"/>
+        <w:rPr>
+          <w:rFonts w:ascii="Times New Roman" w:eastAsia="Times New Roman" w:hAnsi="Times New Roman" w:cs="Times New Roman"/>
+          <w:bCs/>
+          <w:szCs w:val="20"/>
+        </w:rPr>
+      </w:pPr>
+      <w:r>
+        <w:rPr>
+          <w:rFonts w:ascii="Times New Roman" w:eastAsia="Times New Roman" w:hAnsi="Times New Roman" w:cs="Times New Roman"/>
+          <w:bCs/>
+          <w:szCs w:val="20"/>
+        </w:rPr>
+        <w:t>Σύνοψη και συμπεράσματα</w:t>
+      </w:r>
+      <w:r>
+        <w:rPr>
+          <w:rFonts w:ascii="Times New Roman" w:eastAsia="Times New Roman" w:hAnsi="Times New Roman" w:cs="Times New Roman"/>
+          <w:bCs/>
+          <w:szCs w:val="20"/>
+        </w:rPr>
+        <w:tab/>
+      </w:r>
+      <w:r>
+        <w:rPr>
+          <w:rFonts w:ascii="Times New Roman" w:eastAsia="Times New Roman" w:hAnsi="Times New Roman" w:cs="Times New Roman"/>
+          <w:bCs/>
+          <w:szCs w:val="20"/>
+          <w:lang w:val="en-US"/>
+        </w:rPr>
+        <w:t>v</w:t>
+      </w:r>
+    </w:p>
+    <w:p>
+      <w:pPr>
+        <w:pStyle w:val="a3"/>
+        <w:widowControl w:val="0"/>
+        <w:numPr>
+          <w:ilvl w:val="1"/>
+          <w:numId w:val="24"/>
+        </w:numPr>
+        <w:tabs>
+          <w:tab w:val="right" w:leader="dot" w:pos="8505"/>
+        </w:tabs>
+        <w:overflowPunct w:val="0"/>
+        <w:autoSpaceDE w:val="0"/>
+        <w:autoSpaceDN w:val="0"/>
+        <w:adjustRightInd w:val="0"/>
+        <w:spacing w:after="120" w:line="360" w:lineRule="atLeast"/>
+        <w:jc w:val="both"/>
+        <w:textAlignment w:val="baseline"/>
+        <w:rPr>
+          <w:rFonts w:ascii="Times New Roman" w:eastAsia="Times New Roman" w:hAnsi="Times New Roman" w:cs="Times New Roman"/>
+          <w:bCs/>
+          <w:szCs w:val="20"/>
+        </w:rPr>
+      </w:pPr>
+      <w:r>
+        <w:rPr>
+          <w:rFonts w:ascii="Times New Roman" w:eastAsia="Times New Roman" w:hAnsi="Times New Roman" w:cs="Times New Roman"/>
+          <w:bCs/>
+          <w:szCs w:val="20"/>
+        </w:rPr>
+        <w:t>Στόχοι της διπλωματικής εργασίας</w:t>
+      </w:r>
+      <w:r>
+        <w:rPr>
+          <w:rFonts w:ascii="Times New Roman" w:eastAsia="Times New Roman" w:hAnsi="Times New Roman" w:cs="Times New Roman"/>
+          <w:bCs/>
+          <w:szCs w:val="20"/>
+        </w:rPr>
+        <w:tab/>
+      </w:r>
+      <w:r>
+        <w:rPr>
+          <w:rFonts w:ascii="Times New Roman" w:eastAsia="Times New Roman" w:hAnsi="Times New Roman" w:cs="Times New Roman"/>
+          <w:bCs/>
+          <w:szCs w:val="20"/>
+          <w:lang w:val="en-US"/>
+        </w:rPr>
+        <w:t>v</w:t>
+      </w:r>
+    </w:p>
+    <w:p>
+      <w:pPr>
+        <w:pStyle w:val="a3"/>
+        <w:widowControl w:val="0"/>
+        <w:numPr>
+          <w:ilvl w:val="1"/>
+          <w:numId w:val="24"/>
+        </w:numPr>
+        <w:tabs>
+          <w:tab w:val="right" w:leader="dot" w:pos="8505"/>
+        </w:tabs>
+        <w:overflowPunct w:val="0"/>
+        <w:autoSpaceDE w:val="0"/>
+        <w:autoSpaceDN w:val="0"/>
+        <w:adjustRightInd w:val="0"/>
+        <w:spacing w:after="120" w:line="360" w:lineRule="atLeast"/>
+        <w:jc w:val="both"/>
+        <w:textAlignment w:val="baseline"/>
+        <w:rPr>
+          <w:rFonts w:ascii="Times New Roman" w:eastAsia="Times New Roman" w:hAnsi="Times New Roman" w:cs="Times New Roman"/>
+          <w:bCs/>
+          <w:szCs w:val="20"/>
+        </w:rPr>
+      </w:pPr>
+      <w:r>
+        <w:rPr>
+          <w:rFonts w:ascii="Times New Roman" w:eastAsia="Times New Roman" w:hAnsi="Times New Roman" w:cs="Times New Roman"/>
+          <w:bCs/>
+          <w:szCs w:val="20"/>
+        </w:rPr>
         <w:t>Δομή της διπλωματικής εργασίας</w:t>
       </w:r>
       <w:r>
@@ -1834,8 +3751,438 @@
         <w:rPr>
           <w:rFonts w:ascii="Times New Roman" w:eastAsia="Times New Roman" w:hAnsi="Times New Roman" w:cs="Times New Roman"/>
           <w:bCs/>
-          <w:szCs w:val="20"/>
-          <w:lang w:val="en-US"/>
+          <w:sz w:val="24"/>
+          <w:szCs w:val="20"/>
+          <w:lang w:val="en-US"/>
+        </w:rPr>
+      </w:pPr>
+      <w:r>
+        <w:rPr>
+          <w:rFonts w:ascii="Times New Roman" w:eastAsia="Times New Roman" w:hAnsi="Times New Roman" w:cs="Times New Roman"/>
+          <w:b/>
+          <w:bCs/>
+          <w:sz w:val="24"/>
+          <w:szCs w:val="20"/>
+        </w:rPr>
+        <w:t>Δικτυογραφία</w:t>
+      </w:r>
+      <w:r>
+        <w:rPr>
+          <w:rFonts w:ascii="Times New Roman" w:eastAsia="Times New Roman" w:hAnsi="Times New Roman" w:cs="Times New Roman"/>
+          <w:bCs/>
+          <w:sz w:val="24"/>
+          <w:szCs w:val="20"/>
+        </w:rPr>
+        <w:tab/>
+      </w:r>
+      <w:r>
+        <w:rPr>
+          <w:rFonts w:ascii="Times New Roman" w:eastAsia="Times New Roman" w:hAnsi="Times New Roman" w:cs="Times New Roman"/>
+          <w:bCs/>
+          <w:sz w:val="24"/>
+          <w:szCs w:val="20"/>
+          <w:lang w:val="en-US"/>
+        </w:rPr>
+        <w:t>v</w:t>
+      </w:r>
+    </w:p>
+    <w:p>
+      <w:pPr>
+        <w:widowControl w:val="0"/>
+        <w:tabs>
+          <w:tab w:val="right" w:leader="dot" w:pos="8505"/>
+        </w:tabs>
+        <w:overflowPunct w:val="0"/>
+        <w:autoSpaceDE w:val="0"/>
+        <w:autoSpaceDN w:val="0"/>
+        <w:adjustRightInd w:val="0"/>
+        <w:spacing w:after="120" w:line="360" w:lineRule="atLeast"/>
+        <w:jc w:val="both"/>
+        <w:textAlignment w:val="baseline"/>
+        <w:rPr>
+          <w:rFonts w:ascii="Times New Roman" w:eastAsia="Times New Roman" w:hAnsi="Times New Roman" w:cs="Times New Roman"/>
+          <w:bCs/>
+          <w:sz w:val="24"/>
+          <w:szCs w:val="20"/>
+          <w:lang w:val="en-US"/>
+        </w:rPr>
+      </w:pPr>
+      <w:r>
+        <w:rPr>
+          <w:rFonts w:ascii="Times New Roman" w:eastAsia="Times New Roman" w:hAnsi="Times New Roman" w:cs="Times New Roman"/>
+          <w:b/>
+          <w:bCs/>
+          <w:sz w:val="24"/>
+          <w:szCs w:val="20"/>
+        </w:rPr>
+        <w:t>Βιβλιογραφία</w:t>
+      </w:r>
+      <w:r>
+        <w:rPr>
+          <w:rFonts w:ascii="Times New Roman" w:eastAsia="Times New Roman" w:hAnsi="Times New Roman" w:cs="Times New Roman"/>
+          <w:bCs/>
+          <w:sz w:val="24"/>
+          <w:szCs w:val="20"/>
+        </w:rPr>
+        <w:tab/>
+      </w:r>
+      <w:r>
+        <w:rPr>
+          <w:rFonts w:ascii="Times New Roman" w:eastAsia="Times New Roman" w:hAnsi="Times New Roman" w:cs="Times New Roman"/>
+          <w:bCs/>
+          <w:sz w:val="24"/>
+          <w:szCs w:val="20"/>
+          <w:lang w:val="en-US"/>
+        </w:rPr>
+        <w:t>v</w:t>
+      </w:r>
+    </w:p>
+    <w:p>
+      <w:pPr>
+        <w:widowControl w:val="0"/>
+        <w:tabs>
+          <w:tab w:val="right" w:leader="dot" w:pos="8505"/>
+        </w:tabs>
+        <w:overflowPunct w:val="0"/>
+        <w:autoSpaceDE w:val="0"/>
+        <w:autoSpaceDN w:val="0"/>
+        <w:adjustRightInd w:val="0"/>
+        <w:spacing w:after="120" w:line="360" w:lineRule="atLeast"/>
+        <w:jc w:val="both"/>
+        <w:textAlignment w:val="baseline"/>
+        <w:rPr>
+          <w:rFonts w:ascii="Times New Roman" w:eastAsia="Times New Roman" w:hAnsi="Times New Roman" w:cs="Times New Roman"/>
+          <w:bCs/>
+          <w:sz w:val="24"/>
+          <w:szCs w:val="20"/>
+          <w:lang w:val="en-US"/>
+        </w:rPr>
+      </w:pPr>
+      <w:r>
+        <w:rPr>
+          <w:rFonts w:ascii="Times New Roman" w:eastAsia="Times New Roman" w:hAnsi="Times New Roman" w:cs="Times New Roman"/>
+          <w:b/>
+          <w:bCs/>
+          <w:sz w:val="24"/>
+          <w:szCs w:val="20"/>
+        </w:rPr>
+        <w:t>Παραρτήματα</w:t>
+      </w:r>
+      <w:r>
+        <w:rPr>
+          <w:rFonts w:ascii="Times New Roman" w:eastAsia="Times New Roman" w:hAnsi="Times New Roman" w:cs="Times New Roman"/>
+          <w:bCs/>
+          <w:sz w:val="24"/>
+          <w:szCs w:val="20"/>
+        </w:rPr>
+        <w:tab/>
+      </w:r>
+      <w:r>
+        <w:rPr>
+          <w:rFonts w:ascii="Times New Roman" w:eastAsia="Times New Roman" w:hAnsi="Times New Roman" w:cs="Times New Roman"/>
+          <w:bCs/>
+          <w:sz w:val="24"/>
+          <w:szCs w:val="20"/>
+          <w:lang w:val="en-US"/>
+        </w:rPr>
+        <w:t>v</w:t>
+      </w:r>
+    </w:p>
+    <w:p>
+      <w:pPr>
+        <w:widowControl w:val="0"/>
+        <w:tabs>
+          <w:tab w:val="right" w:leader="dot" w:pos="8505"/>
+        </w:tabs>
+        <w:overflowPunct w:val="0"/>
+        <w:autoSpaceDE w:val="0"/>
+        <w:autoSpaceDN w:val="0"/>
+        <w:adjustRightInd w:val="0"/>
+        <w:spacing w:after="120" w:line="360" w:lineRule="atLeast"/>
+        <w:jc w:val="both"/>
+        <w:textAlignment w:val="baseline"/>
+        <w:rPr>
+          <w:rFonts w:ascii="Times New Roman" w:eastAsia="Times New Roman" w:hAnsi="Times New Roman" w:cs="Times New Roman"/>
+          <w:bCs/>
+          <w:szCs w:val="20"/>
+        </w:rPr>
+      </w:pPr>
+      <w:r>
+        <w:rPr>
+          <w:rFonts w:ascii="Times New Roman" w:eastAsia="Times New Roman" w:hAnsi="Times New Roman" w:cs="Times New Roman"/>
+          <w:bCs/>
+          <w:szCs w:val="20"/>
+        </w:rPr>
+        <w:lastRenderedPageBreak/>
+        <w:t xml:space="preserve">  </w:t>
+      </w:r>
+      <w:r>
+        <w:rPr>
+          <w:rFonts w:ascii="Times New Roman" w:eastAsia="Times New Roman" w:hAnsi="Times New Roman" w:cs="Times New Roman"/>
+          <w:bCs/>
+          <w:szCs w:val="20"/>
+        </w:rPr>
+        <w:t>Παράρτημα Α</w:t>
+      </w:r>
+      <w:r>
+        <w:rPr>
+          <w:rFonts w:ascii="Times New Roman" w:eastAsia="Times New Roman" w:hAnsi="Times New Roman" w:cs="Times New Roman"/>
+          <w:bCs/>
+          <w:szCs w:val="20"/>
+        </w:rPr>
+        <w:tab/>
+      </w:r>
+      <w:r>
+        <w:rPr>
+          <w:rFonts w:ascii="Times New Roman" w:eastAsia="Times New Roman" w:hAnsi="Times New Roman" w:cs="Times New Roman"/>
+          <w:bCs/>
+          <w:szCs w:val="20"/>
+          <w:lang w:val="en-US"/>
+        </w:rPr>
+        <w:t>v</w:t>
+      </w:r>
+    </w:p>
+    <w:p>
+      <w:pPr>
+        <w:widowControl w:val="0"/>
+        <w:tabs>
+          <w:tab w:val="right" w:leader="dot" w:pos="8505"/>
+        </w:tabs>
+        <w:overflowPunct w:val="0"/>
+        <w:autoSpaceDE w:val="0"/>
+        <w:autoSpaceDN w:val="0"/>
+        <w:adjustRightInd w:val="0"/>
+        <w:spacing w:after="120" w:line="360" w:lineRule="atLeast"/>
+        <w:jc w:val="both"/>
+        <w:textAlignment w:val="baseline"/>
+        <w:rPr>
+          <w:rFonts w:ascii="Times New Roman" w:eastAsia="Times New Roman" w:hAnsi="Times New Roman" w:cs="Times New Roman"/>
+          <w:bCs/>
+          <w:szCs w:val="20"/>
+          <w:lang w:val="en-US"/>
+        </w:rPr>
+      </w:pPr>
+      <w:r>
+        <w:rPr>
+          <w:rFonts w:ascii="Times New Roman" w:eastAsia="Times New Roman" w:hAnsi="Times New Roman" w:cs="Times New Roman"/>
+          <w:bCs/>
+          <w:szCs w:val="20"/>
+        </w:rPr>
+        <w:t xml:space="preserve">  </w:t>
+      </w:r>
+      <w:r>
+        <w:rPr>
+          <w:rFonts w:ascii="Times New Roman" w:eastAsia="Times New Roman" w:hAnsi="Times New Roman" w:cs="Times New Roman"/>
+          <w:bCs/>
+          <w:szCs w:val="20"/>
+        </w:rPr>
+        <w:t>Παράρτημα Β</w:t>
+      </w:r>
+      <w:r>
+        <w:rPr>
+          <w:rFonts w:ascii="Times New Roman" w:eastAsia="Times New Roman" w:hAnsi="Times New Roman" w:cs="Times New Roman"/>
+          <w:bCs/>
+          <w:szCs w:val="20"/>
+        </w:rPr>
+        <w:tab/>
+      </w:r>
+      <w:r>
+        <w:rPr>
+          <w:rFonts w:ascii="Times New Roman" w:eastAsia="Times New Roman" w:hAnsi="Times New Roman" w:cs="Times New Roman"/>
+          <w:bCs/>
+          <w:szCs w:val="20"/>
+          <w:lang w:val="en-US"/>
+        </w:rPr>
+        <w:t>v</w:t>
+      </w:r>
+    </w:p>
+    <w:p>
+      <w:pPr>
+        <w:rPr>
+          <w:rFonts w:ascii="Times New Roman" w:eastAsia="Times New Roman" w:hAnsi="Times New Roman" w:cs="Times New Roman"/>
+          <w:bCs/>
+          <w:szCs w:val="20"/>
+          <w:lang w:val="en-US"/>
+        </w:rPr>
+      </w:pPr>
+      <w:r>
+        <w:rPr>
+          <w:rFonts w:ascii="Times New Roman" w:eastAsia="Times New Roman" w:hAnsi="Times New Roman" w:cs="Times New Roman"/>
+          <w:bCs/>
+          <w:szCs w:val="20"/>
+          <w:lang w:val="en-US"/>
+        </w:rPr>
+        <w:br w:type="page"/>
+      </w:r>
+    </w:p>
+    <w:p>
+      <w:pPr>
+        <w:widowControl w:val="0"/>
+        <w:tabs>
+          <w:tab w:val="right" w:leader="dot" w:pos="8505"/>
+        </w:tabs>
+        <w:overflowPunct w:val="0"/>
+        <w:autoSpaceDE w:val="0"/>
+        <w:autoSpaceDN w:val="0"/>
+        <w:adjustRightInd w:val="0"/>
+        <w:spacing w:after="120" w:line="360" w:lineRule="atLeast"/>
+        <w:jc w:val="both"/>
+        <w:textAlignment w:val="baseline"/>
+        <w:rPr>
+          <w:rFonts w:ascii="Times New Roman" w:eastAsia="Times New Roman" w:hAnsi="Times New Roman" w:cs="Times New Roman"/>
+          <w:b/>
+          <w:bCs/>
+          <w:sz w:val="32"/>
+          <w:szCs w:val="20"/>
+        </w:rPr>
+      </w:pPr>
+      <w:r>
+        <w:rPr>
+          <w:rFonts w:ascii="Times New Roman" w:eastAsia="Times New Roman" w:hAnsi="Times New Roman" w:cs="Times New Roman"/>
+          <w:b/>
+          <w:bCs/>
+          <w:sz w:val="32"/>
+          <w:szCs w:val="20"/>
+        </w:rPr>
+        <w:lastRenderedPageBreak/>
+        <w:t>ΚΑΤΑΛΟΓΟΣ ΕΙΚΟΝΩΝ</w:t>
+      </w:r>
+    </w:p>
+    <w:p>
+      <w:pPr>
+        <w:rPr>
+          <w:rFonts w:ascii="Times New Roman" w:eastAsia="Times New Roman" w:hAnsi="Times New Roman" w:cs="Times New Roman"/>
+          <w:b/>
+          <w:bCs/>
+          <w:sz w:val="32"/>
+          <w:szCs w:val="20"/>
+        </w:rPr>
+      </w:pPr>
+      <w:r>
+        <w:rPr>
+          <w:rFonts w:ascii="Times New Roman" w:eastAsia="Times New Roman" w:hAnsi="Times New Roman" w:cs="Times New Roman"/>
+          <w:b/>
+          <w:bCs/>
+          <w:sz w:val="32"/>
+          <w:szCs w:val="20"/>
+        </w:rPr>
+        <w:br w:type="page"/>
+      </w:r>
+    </w:p>
+    <w:p>
+      <w:pPr>
+        <w:widowControl w:val="0"/>
+        <w:tabs>
+          <w:tab w:val="right" w:leader="dot" w:pos="8505"/>
+        </w:tabs>
+        <w:overflowPunct w:val="0"/>
+        <w:autoSpaceDE w:val="0"/>
+        <w:autoSpaceDN w:val="0"/>
+        <w:adjustRightInd w:val="0"/>
+        <w:spacing w:after="120" w:line="360" w:lineRule="atLeast"/>
+        <w:jc w:val="both"/>
+        <w:textAlignment w:val="baseline"/>
+        <w:rPr>
+          <w:rFonts w:ascii="Times New Roman" w:eastAsia="Times New Roman" w:hAnsi="Times New Roman" w:cs="Times New Roman"/>
+          <w:b/>
+          <w:bCs/>
+          <w:sz w:val="32"/>
+          <w:szCs w:val="20"/>
+        </w:rPr>
+      </w:pPr>
+      <w:r>
+        <w:rPr>
+          <w:rFonts w:ascii="Times New Roman" w:eastAsia="Times New Roman" w:hAnsi="Times New Roman" w:cs="Times New Roman"/>
+          <w:b/>
+          <w:bCs/>
+          <w:sz w:val="32"/>
+          <w:szCs w:val="20"/>
+        </w:rPr>
+        <w:lastRenderedPageBreak/>
+        <w:t>ΚΑΤΑΛΟΓΟΣ ΠΙΝΑΚΩΝ</w:t>
+      </w:r>
+      <w:bookmarkStart w:id="3" w:name="_GoBack"/>
+      <w:bookmarkEnd w:id="3"/>
+    </w:p>
+    <w:p>
+      <w:pPr>
+        <w:widowControl w:val="0"/>
+        <w:tabs>
+          <w:tab w:val="right" w:leader="dot" w:pos="8505"/>
+        </w:tabs>
+        <w:overflowPunct w:val="0"/>
+        <w:autoSpaceDE w:val="0"/>
+        <w:autoSpaceDN w:val="0"/>
+        <w:adjustRightInd w:val="0"/>
+        <w:spacing w:after="120" w:line="360" w:lineRule="atLeast"/>
+        <w:jc w:val="both"/>
+        <w:textAlignment w:val="baseline"/>
+        <w:rPr>
+          <w:rFonts w:ascii="Times New Roman" w:eastAsia="Times New Roman" w:hAnsi="Times New Roman" w:cs="Times New Roman"/>
+          <w:b/>
+          <w:bCs/>
+          <w:sz w:val="32"/>
+          <w:szCs w:val="20"/>
+        </w:rPr>
+      </w:pPr>
+    </w:p>
+    <w:p>
+      <w:pPr>
+        <w:widowControl w:val="0"/>
+        <w:tabs>
+          <w:tab w:val="right" w:leader="dot" w:pos="8505"/>
+        </w:tabs>
+        <w:overflowPunct w:val="0"/>
+        <w:autoSpaceDE w:val="0"/>
+        <w:autoSpaceDN w:val="0"/>
+        <w:adjustRightInd w:val="0"/>
+        <w:spacing w:after="120" w:line="360" w:lineRule="atLeast"/>
+        <w:jc w:val="both"/>
+        <w:textAlignment w:val="baseline"/>
+        <w:rPr>
+          <w:rFonts w:ascii="Times New Roman" w:eastAsia="Times New Roman" w:hAnsi="Times New Roman" w:cs="Times New Roman"/>
+          <w:bCs/>
+          <w:szCs w:val="20"/>
+        </w:rPr>
+      </w:pPr>
+    </w:p>
+    <w:p>
+      <w:pPr>
+        <w:widowControl w:val="0"/>
+        <w:tabs>
+          <w:tab w:val="right" w:leader="dot" w:pos="8505"/>
+        </w:tabs>
+        <w:overflowPunct w:val="0"/>
+        <w:autoSpaceDE w:val="0"/>
+        <w:autoSpaceDN w:val="0"/>
+        <w:adjustRightInd w:val="0"/>
+        <w:spacing w:after="120" w:line="360" w:lineRule="atLeast"/>
+        <w:jc w:val="both"/>
+        <w:textAlignment w:val="baseline"/>
+        <w:rPr>
+          <w:rFonts w:ascii="Times New Roman" w:eastAsia="Times New Roman" w:hAnsi="Times New Roman" w:cs="Times New Roman"/>
+          <w:bCs/>
+          <w:szCs w:val="20"/>
+        </w:rPr>
+      </w:pPr>
+    </w:p>
+    <w:p>
+      <w:pPr>
+        <w:widowControl w:val="0"/>
+        <w:tabs>
+          <w:tab w:val="right" w:leader="dot" w:pos="8505"/>
+        </w:tabs>
+        <w:overflowPunct w:val="0"/>
+        <w:autoSpaceDE w:val="0"/>
+        <w:autoSpaceDN w:val="0"/>
+        <w:adjustRightInd w:val="0"/>
+        <w:spacing w:after="120" w:line="360" w:lineRule="atLeast"/>
+        <w:jc w:val="both"/>
+        <w:textAlignment w:val="baseline"/>
+        <w:rPr>
+          <w:rFonts w:ascii="Times New Roman" w:eastAsia="Times New Roman" w:hAnsi="Times New Roman" w:cs="Times New Roman"/>
+          <w:bCs/>
+          <w:szCs w:val="20"/>
         </w:rPr>
       </w:pPr>
     </w:p>
@@ -1902,6 +4249,92 @@
 <file path=word/numbering.xml><?xml version="1.0" encoding="utf-8"?>
 <w:numbering xmlns:wpc="http://schemas.microsoft.com/office/word/2010/wordprocessingCanvas" xmlns:cx="http://schemas.microsoft.com/office/drawing/2014/chartex" xmlns:cx1="http://schemas.microsoft.com/office/drawing/2015/9/8/chartex" xmlns:cx2="http://schemas.microsoft.com/office/drawing/2015/10/21/chartex" xmlns:cx3="http://schemas.microsoft.com/office/drawing/2016/5/9/chartex" xmlns:cx4="http://schemas.microsoft.com/office/drawing/2016/5/10/chartex" xmlns:cx5="http://schemas.microsoft.com/office/drawing/2016/5/11/chartex" xmlns:cx6="http://schemas.microsoft.com/office/drawing/2016/5/12/chartex" xmlns:cx7="http://schemas.microsoft.com/office/drawing/2016/5/13/chartex" xmlns:cx8="http://schemas.microsoft.com/office/drawing/2016/5/14/chartex" xmlns:mc="http://schemas.openxmlformats.org/markup-compatibility/2006" xmlns:aink="http://schemas.microsoft.com/office/drawing/2016/ink" xmlns:am3d="http://schemas.microsoft.com/office/drawing/2017/model3d" xmlns:o="urn:schemas-microsoft-com:office:office" xmlns:r="http://schemas.openxmlformats.org/officeDocument/2006/relationships" xmlns:m="http://schemas.openxmlformats.org/officeDocument/2006/math" xmlns:v="urn:schemas-microsoft-com:vml" xmlns:wp14="http://schemas.microsoft.com/office/word/2010/wordprocessingDrawing" xmlns:wp="http://schemas.openxmlformats.org/drawingml/2006/wordprocessingDrawing" xmlns:w10="urn:schemas-microsoft-com:office:word" xmlns:w="http://schemas.openxmlformats.org/wordprocessingml/2006/main" xmlns:w14="http://schemas.microsoft.com/office/word/2010/wordml" xmlns:w15="http://schemas.microsoft.com/office/word/2012/wordml" xmlns:w16cid="http://schemas.microsoft.com/office/word/2016/wordml/cid" xmlns:w16se="http://schemas.microsoft.com/office/word/2015/wordml/symex" xmlns:wpg="http://schemas.microsoft.com/office/word/2010/wordprocessingGroup" xmlns:wpi="http://schemas.microsoft.com/office/word/2010/wordprocessingInk" xmlns:wne="http://schemas.microsoft.com/office/word/2006/wordml" xmlns:wps="http://schemas.microsoft.com/office/word/2010/wordprocessingShape" mc:Ignorable="w14 w15 w16se w16cid wp14">
   <w:abstractNum w:abstractNumId="0" w15:restartNumberingAfterBreak="0">
+    <w:nsid w:val="006A200A"/>
+    <w:multiLevelType w:val="multilevel"/>
+    <w:tmpl w:val="0408001F"/>
+    <w:lvl w:ilvl="0">
+      <w:start w:val="1"/>
+      <w:numFmt w:val="decimal"/>
+      <w:lvlText w:val="%1."/>
+      <w:lvlJc w:val="left"/>
+      <w:pPr>
+        <w:ind w:left="360" w:hanging="360"/>
+      </w:pPr>
+    </w:lvl>
+    <w:lvl w:ilvl="1">
+      <w:start w:val="1"/>
+      <w:numFmt w:val="decimal"/>
+      <w:lvlText w:val="%1.%2."/>
+      <w:lvlJc w:val="left"/>
+      <w:pPr>
+        <w:ind w:left="792" w:hanging="432"/>
+      </w:pPr>
+    </w:lvl>
+    <w:lvl w:ilvl="2">
+      <w:start w:val="1"/>
+      <w:numFmt w:val="decimal"/>
+      <w:lvlText w:val="%1.%2.%3."/>
+      <w:lvlJc w:val="left"/>
+      <w:pPr>
+        <w:ind w:left="1224" w:hanging="504"/>
+      </w:pPr>
+    </w:lvl>
+    <w:lvl w:ilvl="3">
+      <w:start w:val="1"/>
+      <w:numFmt w:val="decimal"/>
+      <w:lvlText w:val="%1.%2.%3.%4."/>
+      <w:lvlJc w:val="left"/>
+      <w:pPr>
+        <w:ind w:left="1728" w:hanging="648"/>
+      </w:pPr>
+    </w:lvl>
+    <w:lvl w:ilvl="4">
+      <w:start w:val="1"/>
+      <w:numFmt w:val="decimal"/>
+      <w:lvlText w:val="%1.%2.%3.%4.%5."/>
+      <w:lvlJc w:val="left"/>
+      <w:pPr>
+        <w:ind w:left="2232" w:hanging="792"/>
+      </w:pPr>
+    </w:lvl>
+    <w:lvl w:ilvl="5">
+      <w:start w:val="1"/>
+      <w:numFmt w:val="decimal"/>
+      <w:lvlText w:val="%1.%2.%3.%4.%5.%6."/>
+      <w:lvlJc w:val="left"/>
+      <w:pPr>
+        <w:ind w:left="2736" w:hanging="936"/>
+      </w:pPr>
+    </w:lvl>
+    <w:lvl w:ilvl="6">
+      <w:start w:val="1"/>
+      <w:numFmt w:val="decimal"/>
+      <w:lvlText w:val="%1.%2.%3.%4.%5.%6.%7."/>
+      <w:lvlJc w:val="left"/>
+      <w:pPr>
+        <w:ind w:left="3240" w:hanging="1080"/>
+      </w:pPr>
+    </w:lvl>
+    <w:lvl w:ilvl="7">
+      <w:start w:val="1"/>
+      <w:numFmt w:val="decimal"/>
+      <w:lvlText w:val="%1.%2.%3.%4.%5.%6.%7.%8."/>
+      <w:lvlJc w:val="left"/>
+      <w:pPr>
+        <w:ind w:left="3744" w:hanging="1224"/>
+      </w:pPr>
+    </w:lvl>
+    <w:lvl w:ilvl="8">
+      <w:start w:val="1"/>
+      <w:numFmt w:val="decimal"/>
+      <w:lvlText w:val="%1.%2.%3.%4.%5.%6.%7.%8.%9."/>
+      <w:lvlJc w:val="left"/>
+      <w:pPr>
+        <w:ind w:left="4320" w:hanging="1440"/>
+      </w:pPr>
+    </w:lvl>
+  </w:abstractNum>
+  <w:abstractNum w:abstractNumId="1" w15:restartNumberingAfterBreak="0">
     <w:nsid w:val="02441067"/>
     <w:multiLevelType w:val="multilevel"/>
     <w:tmpl w:val="0408001F"/>
@@ -1987,7 +4420,7 @@
       </w:pPr>
     </w:lvl>
   </w:abstractNum>
-  <w:abstractNum w:abstractNumId="1" w15:restartNumberingAfterBreak="0">
+  <w:abstractNum w:abstractNumId="2" w15:restartNumberingAfterBreak="0">
     <w:nsid w:val="030505B1"/>
     <w:multiLevelType w:val="multilevel"/>
     <w:tmpl w:val="503ED008"/>
@@ -2110,7 +4543,7 @@
       </w:rPr>
     </w:lvl>
   </w:abstractNum>
-  <w:abstractNum w:abstractNumId="2" w15:restartNumberingAfterBreak="0">
+  <w:abstractNum w:abstractNumId="3" w15:restartNumberingAfterBreak="0">
     <w:nsid w:val="0A807017"/>
     <w:multiLevelType w:val="hybridMultilevel"/>
     <w:tmpl w:val="54DCD9FE"/>
@@ -2199,7 +4632,7 @@
       </w:pPr>
     </w:lvl>
   </w:abstractNum>
-  <w:abstractNum w:abstractNumId="3" w15:restartNumberingAfterBreak="0">
+  <w:abstractNum w:abstractNumId="4" w15:restartNumberingAfterBreak="0">
     <w:nsid w:val="0E824D29"/>
     <w:multiLevelType w:val="multilevel"/>
     <w:tmpl w:val="2E862096"/>
@@ -2324,7 +4757,7 @@
       </w:rPr>
     </w:lvl>
   </w:abstractNum>
-  <w:abstractNum w:abstractNumId="4" w15:restartNumberingAfterBreak="0">
+  <w:abstractNum w:abstractNumId="5" w15:restartNumberingAfterBreak="0">
     <w:nsid w:val="107F1B23"/>
     <w:multiLevelType w:val="multilevel"/>
     <w:tmpl w:val="0408001F"/>
@@ -2410,7 +4843,7 @@
       </w:pPr>
     </w:lvl>
   </w:abstractNum>
-  <w:abstractNum w:abstractNumId="5" w15:restartNumberingAfterBreak="0">
+  <w:abstractNum w:abstractNumId="6" w15:restartNumberingAfterBreak="0">
     <w:nsid w:val="12A85C8A"/>
     <w:multiLevelType w:val="multilevel"/>
     <w:tmpl w:val="0408001F"/>
@@ -2496,7 +4929,7 @@
       </w:pPr>
     </w:lvl>
   </w:abstractNum>
-  <w:abstractNum w:abstractNumId="6" w15:restartNumberingAfterBreak="0">
+  <w:abstractNum w:abstractNumId="7" w15:restartNumberingAfterBreak="0">
     <w:nsid w:val="141230F6"/>
     <w:multiLevelType w:val="multilevel"/>
     <w:tmpl w:val="503ED008"/>
@@ -2619,7 +5052,93 @@
       </w:rPr>
     </w:lvl>
   </w:abstractNum>
-  <w:abstractNum w:abstractNumId="7" w15:restartNumberingAfterBreak="0">
+  <w:abstractNum w:abstractNumId="8" w15:restartNumberingAfterBreak="0">
+    <w:nsid w:val="1ECA5230"/>
+    <w:multiLevelType w:val="multilevel"/>
+    <w:tmpl w:val="0408001F"/>
+    <w:lvl w:ilvl="0">
+      <w:start w:val="1"/>
+      <w:numFmt w:val="decimal"/>
+      <w:lvlText w:val="%1."/>
+      <w:lvlJc w:val="left"/>
+      <w:pPr>
+        <w:ind w:left="360" w:hanging="360"/>
+      </w:pPr>
+    </w:lvl>
+    <w:lvl w:ilvl="1">
+      <w:start w:val="1"/>
+      <w:numFmt w:val="decimal"/>
+      <w:lvlText w:val="%1.%2."/>
+      <w:lvlJc w:val="left"/>
+      <w:pPr>
+        <w:ind w:left="792" w:hanging="432"/>
+      </w:pPr>
+    </w:lvl>
+    <w:lvl w:ilvl="2">
+      <w:start w:val="1"/>
+      <w:numFmt w:val="decimal"/>
+      <w:lvlText w:val="%1.%2.%3."/>
+      <w:lvlJc w:val="left"/>
+      <w:pPr>
+        <w:ind w:left="1224" w:hanging="504"/>
+      </w:pPr>
+    </w:lvl>
+    <w:lvl w:ilvl="3">
+      <w:start w:val="1"/>
+      <w:numFmt w:val="decimal"/>
+      <w:lvlText w:val="%1.%2.%3.%4."/>
+      <w:lvlJc w:val="left"/>
+      <w:pPr>
+        <w:ind w:left="1728" w:hanging="648"/>
+      </w:pPr>
+    </w:lvl>
+    <w:lvl w:ilvl="4">
+      <w:start w:val="1"/>
+      <w:numFmt w:val="decimal"/>
+      <w:lvlText w:val="%1.%2.%3.%4.%5."/>
+      <w:lvlJc w:val="left"/>
+      <w:pPr>
+        <w:ind w:left="2232" w:hanging="792"/>
+      </w:pPr>
+    </w:lvl>
+    <w:lvl w:ilvl="5">
+      <w:start w:val="1"/>
+      <w:numFmt w:val="decimal"/>
+      <w:lvlText w:val="%1.%2.%3.%4.%5.%6."/>
+      <w:lvlJc w:val="left"/>
+      <w:pPr>
+        <w:ind w:left="2736" w:hanging="936"/>
+      </w:pPr>
+    </w:lvl>
+    <w:lvl w:ilvl="6">
+      <w:start w:val="1"/>
+      <w:numFmt w:val="decimal"/>
+      <w:lvlText w:val="%1.%2.%3.%4.%5.%6.%7."/>
+      <w:lvlJc w:val="left"/>
+      <w:pPr>
+        <w:ind w:left="3240" w:hanging="1080"/>
+      </w:pPr>
+    </w:lvl>
+    <w:lvl w:ilvl="7">
+      <w:start w:val="1"/>
+      <w:numFmt w:val="decimal"/>
+      <w:lvlText w:val="%1.%2.%3.%4.%5.%6.%7.%8."/>
+      <w:lvlJc w:val="left"/>
+      <w:pPr>
+        <w:ind w:left="3744" w:hanging="1224"/>
+      </w:pPr>
+    </w:lvl>
+    <w:lvl w:ilvl="8">
+      <w:start w:val="1"/>
+      <w:numFmt w:val="decimal"/>
+      <w:lvlText w:val="%1.%2.%3.%4.%5.%6.%7.%8.%9."/>
+      <w:lvlJc w:val="left"/>
+      <w:pPr>
+        <w:ind w:left="4320" w:hanging="1440"/>
+      </w:pPr>
+    </w:lvl>
+  </w:abstractNum>
+  <w:abstractNum w:abstractNumId="9" w15:restartNumberingAfterBreak="0">
     <w:nsid w:val="25B83E41"/>
     <w:multiLevelType w:val="multilevel"/>
     <w:tmpl w:val="0408001F"/>
@@ -2705,7 +5224,7 @@
       </w:pPr>
     </w:lvl>
   </w:abstractNum>
-  <w:abstractNum w:abstractNumId="8" w15:restartNumberingAfterBreak="0">
+  <w:abstractNum w:abstractNumId="10" w15:restartNumberingAfterBreak="0">
     <w:nsid w:val="2A86019D"/>
     <w:multiLevelType w:val="multilevel"/>
     <w:tmpl w:val="0408001F"/>
@@ -2791,7 +5310,7 @@
       </w:pPr>
     </w:lvl>
   </w:abstractNum>
-  <w:abstractNum w:abstractNumId="9" w15:restartNumberingAfterBreak="0">
+  <w:abstractNum w:abstractNumId="11" w15:restartNumberingAfterBreak="0">
     <w:nsid w:val="3B131AC8"/>
     <w:multiLevelType w:val="multilevel"/>
     <w:tmpl w:val="0408001F"/>
@@ -2877,7 +5396,7 @@
       </w:pPr>
     </w:lvl>
   </w:abstractNum>
-  <w:abstractNum w:abstractNumId="10" w15:restartNumberingAfterBreak="0">
+  <w:abstractNum w:abstractNumId="12" w15:restartNumberingAfterBreak="0">
     <w:nsid w:val="42711EB6"/>
     <w:multiLevelType w:val="hybridMultilevel"/>
     <w:tmpl w:val="DA08F584"/>
@@ -2966,7 +5485,7 @@
       </w:pPr>
     </w:lvl>
   </w:abstractNum>
-  <w:abstractNum w:abstractNumId="11" w15:restartNumberingAfterBreak="0">
+  <w:abstractNum w:abstractNumId="13" w15:restartNumberingAfterBreak="0">
     <w:nsid w:val="467E21C3"/>
     <w:multiLevelType w:val="hybridMultilevel"/>
     <w:tmpl w:val="C9961098"/>
@@ -3055,7 +5574,7 @@
       </w:pPr>
     </w:lvl>
   </w:abstractNum>
-  <w:abstractNum w:abstractNumId="12" w15:restartNumberingAfterBreak="0">
+  <w:abstractNum w:abstractNumId="14" w15:restartNumberingAfterBreak="0">
     <w:nsid w:val="46F01D79"/>
     <w:multiLevelType w:val="multilevel"/>
     <w:tmpl w:val="0408001F"/>
@@ -3141,7 +5660,93 @@
       </w:pPr>
     </w:lvl>
   </w:abstractNum>
-  <w:abstractNum w:abstractNumId="13" w15:restartNumberingAfterBreak="0">
+  <w:abstractNum w:abstractNumId="15" w15:restartNumberingAfterBreak="0">
+    <w:nsid w:val="510D1D5D"/>
+    <w:multiLevelType w:val="multilevel"/>
+    <w:tmpl w:val="0408001F"/>
+    <w:lvl w:ilvl="0">
+      <w:start w:val="1"/>
+      <w:numFmt w:val="decimal"/>
+      <w:lvlText w:val="%1."/>
+      <w:lvlJc w:val="left"/>
+      <w:pPr>
+        <w:ind w:left="360" w:hanging="360"/>
+      </w:pPr>
+    </w:lvl>
+    <w:lvl w:ilvl="1">
+      <w:start w:val="1"/>
+      <w:numFmt w:val="decimal"/>
+      <w:lvlText w:val="%1.%2."/>
+      <w:lvlJc w:val="left"/>
+      <w:pPr>
+        <w:ind w:left="792" w:hanging="432"/>
+      </w:pPr>
+    </w:lvl>
+    <w:lvl w:ilvl="2">
+      <w:start w:val="1"/>
+      <w:numFmt w:val="decimal"/>
+      <w:lvlText w:val="%1.%2.%3."/>
+      <w:lvlJc w:val="left"/>
+      <w:pPr>
+        <w:ind w:left="1224" w:hanging="504"/>
+      </w:pPr>
+    </w:lvl>
+    <w:lvl w:ilvl="3">
+      <w:start w:val="1"/>
+      <w:numFmt w:val="decimal"/>
+      <w:lvlText w:val="%1.%2.%3.%4."/>
+      <w:lvlJc w:val="left"/>
+      <w:pPr>
+        <w:ind w:left="1728" w:hanging="648"/>
+      </w:pPr>
+    </w:lvl>
+    <w:lvl w:ilvl="4">
+      <w:start w:val="1"/>
+      <w:numFmt w:val="decimal"/>
+      <w:lvlText w:val="%1.%2.%3.%4.%5."/>
+      <w:lvlJc w:val="left"/>
+      <w:pPr>
+        <w:ind w:left="2232" w:hanging="792"/>
+      </w:pPr>
+    </w:lvl>
+    <w:lvl w:ilvl="5">
+      <w:start w:val="1"/>
+      <w:numFmt w:val="decimal"/>
+      <w:lvlText w:val="%1.%2.%3.%4.%5.%6."/>
+      <w:lvlJc w:val="left"/>
+      <w:pPr>
+        <w:ind w:left="2736" w:hanging="936"/>
+      </w:pPr>
+    </w:lvl>
+    <w:lvl w:ilvl="6">
+      <w:start w:val="1"/>
+      <w:numFmt w:val="decimal"/>
+      <w:lvlText w:val="%1.%2.%3.%4.%5.%6.%7."/>
+      <w:lvlJc w:val="left"/>
+      <w:pPr>
+        <w:ind w:left="3240" w:hanging="1080"/>
+      </w:pPr>
+    </w:lvl>
+    <w:lvl w:ilvl="7">
+      <w:start w:val="1"/>
+      <w:numFmt w:val="decimal"/>
+      <w:lvlText w:val="%1.%2.%3.%4.%5.%6.%7.%8."/>
+      <w:lvlJc w:val="left"/>
+      <w:pPr>
+        <w:ind w:left="3744" w:hanging="1224"/>
+      </w:pPr>
+    </w:lvl>
+    <w:lvl w:ilvl="8">
+      <w:start w:val="1"/>
+      <w:numFmt w:val="decimal"/>
+      <w:lvlText w:val="%1.%2.%3.%4.%5.%6.%7.%8.%9."/>
+      <w:lvlJc w:val="left"/>
+      <w:pPr>
+        <w:ind w:left="4320" w:hanging="1440"/>
+      </w:pPr>
+    </w:lvl>
+  </w:abstractNum>
+  <w:abstractNum w:abstractNumId="16" w15:restartNumberingAfterBreak="0">
     <w:nsid w:val="524A1611"/>
     <w:multiLevelType w:val="multilevel"/>
     <w:tmpl w:val="EA2412B6"/>
@@ -3254,7 +5859,7 @@
       </w:rPr>
     </w:lvl>
   </w:abstractNum>
-  <w:abstractNum w:abstractNumId="14" w15:restartNumberingAfterBreak="0">
+  <w:abstractNum w:abstractNumId="17" w15:restartNumberingAfterBreak="0">
     <w:nsid w:val="693D1C9F"/>
     <w:multiLevelType w:val="multilevel"/>
     <w:tmpl w:val="2102A036"/>
@@ -3367,7 +5972,7 @@
       </w:rPr>
     </w:lvl>
   </w:abstractNum>
-  <w:abstractNum w:abstractNumId="15" w15:restartNumberingAfterBreak="0">
+  <w:abstractNum w:abstractNumId="18" w15:restartNumberingAfterBreak="0">
     <w:nsid w:val="6B34779A"/>
     <w:multiLevelType w:val="multilevel"/>
     <w:tmpl w:val="0408001F"/>
@@ -3453,7 +6058,7 @@
       </w:pPr>
     </w:lvl>
   </w:abstractNum>
-  <w:abstractNum w:abstractNumId="16" w15:restartNumberingAfterBreak="0">
+  <w:abstractNum w:abstractNumId="19" w15:restartNumberingAfterBreak="0">
     <w:nsid w:val="72600EF7"/>
     <w:multiLevelType w:val="multilevel"/>
     <w:tmpl w:val="0408001F"/>
@@ -3539,7 +6144,7 @@
       </w:pPr>
     </w:lvl>
   </w:abstractNum>
-  <w:abstractNum w:abstractNumId="17" w15:restartNumberingAfterBreak="0">
+  <w:abstractNum w:abstractNumId="20" w15:restartNumberingAfterBreak="0">
     <w:nsid w:val="765C679C"/>
     <w:multiLevelType w:val="hybridMultilevel"/>
     <w:tmpl w:val="4C3C1102"/>
@@ -3625,7 +6230,7 @@
       </w:pPr>
     </w:lvl>
   </w:abstractNum>
-  <w:abstractNum w:abstractNumId="18" w15:restartNumberingAfterBreak="0">
+  <w:abstractNum w:abstractNumId="21" w15:restartNumberingAfterBreak="0">
     <w:nsid w:val="79CA7AE8"/>
     <w:multiLevelType w:val="multilevel"/>
     <w:tmpl w:val="0408001F"/>
@@ -3711,7 +6316,7 @@
       </w:pPr>
     </w:lvl>
   </w:abstractNum>
-  <w:abstractNum w:abstractNumId="19" w15:restartNumberingAfterBreak="0">
+  <w:abstractNum w:abstractNumId="22" w15:restartNumberingAfterBreak="0">
     <w:nsid w:val="7ECC3EF8"/>
     <w:multiLevelType w:val="multilevel"/>
     <w:tmpl w:val="0408001F"/>
@@ -3797,65 +6402,163 @@
       </w:pPr>
     </w:lvl>
   </w:abstractNum>
+  <w:abstractNum w:abstractNumId="23" w15:restartNumberingAfterBreak="0">
+    <w:nsid w:val="7EE57CAB"/>
+    <w:multiLevelType w:val="multilevel"/>
+    <w:tmpl w:val="0408001F"/>
+    <w:lvl w:ilvl="0">
+      <w:start w:val="1"/>
+      <w:numFmt w:val="decimal"/>
+      <w:lvlText w:val="%1."/>
+      <w:lvlJc w:val="left"/>
+      <w:pPr>
+        <w:ind w:left="360" w:hanging="360"/>
+      </w:pPr>
+    </w:lvl>
+    <w:lvl w:ilvl="1">
+      <w:start w:val="1"/>
+      <w:numFmt w:val="decimal"/>
+      <w:lvlText w:val="%1.%2."/>
+      <w:lvlJc w:val="left"/>
+      <w:pPr>
+        <w:ind w:left="792" w:hanging="432"/>
+      </w:pPr>
+    </w:lvl>
+    <w:lvl w:ilvl="2">
+      <w:start w:val="1"/>
+      <w:numFmt w:val="decimal"/>
+      <w:lvlText w:val="%1.%2.%3."/>
+      <w:lvlJc w:val="left"/>
+      <w:pPr>
+        <w:ind w:left="1224" w:hanging="504"/>
+      </w:pPr>
+    </w:lvl>
+    <w:lvl w:ilvl="3">
+      <w:start w:val="1"/>
+      <w:numFmt w:val="decimal"/>
+      <w:lvlText w:val="%1.%2.%3.%4."/>
+      <w:lvlJc w:val="left"/>
+      <w:pPr>
+        <w:ind w:left="1728" w:hanging="648"/>
+      </w:pPr>
+    </w:lvl>
+    <w:lvl w:ilvl="4">
+      <w:start w:val="1"/>
+      <w:numFmt w:val="decimal"/>
+      <w:lvlText w:val="%1.%2.%3.%4.%5."/>
+      <w:lvlJc w:val="left"/>
+      <w:pPr>
+        <w:ind w:left="2232" w:hanging="792"/>
+      </w:pPr>
+    </w:lvl>
+    <w:lvl w:ilvl="5">
+      <w:start w:val="1"/>
+      <w:numFmt w:val="decimal"/>
+      <w:lvlText w:val="%1.%2.%3.%4.%5.%6."/>
+      <w:lvlJc w:val="left"/>
+      <w:pPr>
+        <w:ind w:left="2736" w:hanging="936"/>
+      </w:pPr>
+    </w:lvl>
+    <w:lvl w:ilvl="6">
+      <w:start w:val="1"/>
+      <w:numFmt w:val="decimal"/>
+      <w:lvlText w:val="%1.%2.%3.%4.%5.%6.%7."/>
+      <w:lvlJc w:val="left"/>
+      <w:pPr>
+        <w:ind w:left="3240" w:hanging="1080"/>
+      </w:pPr>
+    </w:lvl>
+    <w:lvl w:ilvl="7">
+      <w:start w:val="1"/>
+      <w:numFmt w:val="decimal"/>
+      <w:lvlText w:val="%1.%2.%3.%4.%5.%6.%7.%8."/>
+      <w:lvlJc w:val="left"/>
+      <w:pPr>
+        <w:ind w:left="3744" w:hanging="1224"/>
+      </w:pPr>
+    </w:lvl>
+    <w:lvl w:ilvl="8">
+      <w:start w:val="1"/>
+      <w:numFmt w:val="decimal"/>
+      <w:lvlText w:val="%1.%2.%3.%4.%5.%6.%7.%8.%9."/>
+      <w:lvlJc w:val="left"/>
+      <w:pPr>
+        <w:ind w:left="4320" w:hanging="1440"/>
+      </w:pPr>
+    </w:lvl>
+  </w:abstractNum>
   <w:num w:numId="1">
+    <w:abstractNumId w:val="20"/>
+  </w:num>
+  <w:num w:numId="2">
+    <w:abstractNumId w:val="13"/>
+  </w:num>
+  <w:num w:numId="3">
+    <w:abstractNumId w:val="12"/>
+  </w:num>
+  <w:num w:numId="4">
+    <w:abstractNumId w:val="11"/>
+  </w:num>
+  <w:num w:numId="5">
+    <w:abstractNumId w:val="18"/>
+  </w:num>
+  <w:num w:numId="6">
+    <w:abstractNumId w:val="1"/>
+  </w:num>
+  <w:num w:numId="7">
+    <w:abstractNumId w:val="6"/>
+  </w:num>
+  <w:num w:numId="8">
+    <w:abstractNumId w:val="4"/>
+  </w:num>
+  <w:num w:numId="9">
+    <w:abstractNumId w:val="2"/>
+  </w:num>
+  <w:num w:numId="10">
+    <w:abstractNumId w:val="7"/>
+  </w:num>
+  <w:num w:numId="11">
+    <w:abstractNumId w:val="5"/>
+  </w:num>
+  <w:num w:numId="12">
+    <w:abstractNumId w:val="22"/>
+  </w:num>
+  <w:num w:numId="13">
+    <w:abstractNumId w:val="10"/>
+  </w:num>
+  <w:num w:numId="14">
     <w:abstractNumId w:val="17"/>
   </w:num>
-  <w:num w:numId="2">
-    <w:abstractNumId w:val="11"/>
+  <w:num w:numId="15">
+    <w:abstractNumId w:val="16"/>
   </w:num>
-  <w:num w:numId="3">
-    <w:abstractNumId w:val="10"/>
+  <w:num w:numId="16">
+    <w:abstractNumId w:val="3"/>
   </w:num>
-  <w:num w:numId="4">
+  <w:num w:numId="17">
+    <w:abstractNumId w:val="14"/>
+  </w:num>
+  <w:num w:numId="18">
+    <w:abstractNumId w:val="19"/>
+  </w:num>
+  <w:num w:numId="19">
     <w:abstractNumId w:val="9"/>
   </w:num>
-  <w:num w:numId="5">
+  <w:num w:numId="20">
+    <w:abstractNumId w:val="21"/>
+  </w:num>
+  <w:num w:numId="21">
     <w:abstractNumId w:val="15"/>
   </w:num>
-  <w:num w:numId="6">
-    <w:abstractNumId w:val="0"/>
-  </w:num>
-  <w:num w:numId="7">
-    <w:abstractNumId w:val="5"/>
-  </w:num>
-  <w:num w:numId="8">
-    <w:abstractNumId w:val="3"/>
-  </w:num>
-  <w:num w:numId="9">
-    <w:abstractNumId w:val="1"/>
-  </w:num>
-  <w:num w:numId="10">
-    <w:abstractNumId w:val="6"/>
-  </w:num>
-  <w:num w:numId="11">
-    <w:abstractNumId w:val="4"/>
-  </w:num>
-  <w:num w:numId="12">
-    <w:abstractNumId w:val="19"/>
-  </w:num>
-  <w:num w:numId="13">
+  <w:num w:numId="22">
     <w:abstractNumId w:val="8"/>
   </w:num>
-  <w:num w:numId="14">
-    <w:abstractNumId w:val="14"/>
+  <w:num w:numId="23">
+    <w:abstractNumId w:val="23"/>
   </w:num>
-  <w:num w:numId="15">
-    <w:abstractNumId w:val="13"/>
-  </w:num>
-  <w:num w:numId="16">
-    <w:abstractNumId w:val="2"/>
-  </w:num>
-  <w:num w:numId="17">
-    <w:abstractNumId w:val="12"/>
-  </w:num>
-  <w:num w:numId="18">
-    <w:abstractNumId w:val="16"/>
-  </w:num>
-  <w:num w:numId="19">
-    <w:abstractNumId w:val="7"/>
-  </w:num>
-  <w:num w:numId="20">
-    <w:abstractNumId w:val="18"/>
+  <w:num w:numId="24">
+    <w:abstractNumId w:val="0"/>
   </w:num>
 </w:numbering>
 </file>
@@ -4257,10 +6960,12 @@
   <w:style w:type="paragraph" w:default="1" w:styleId="a">
     <w:name w:val="Normal"/>
     <w:qFormat/>
+    <w:rsid w:val="001B6865"/>
   </w:style>
   <w:style w:type="character" w:default="1" w:styleId="a0">
     <w:name w:val="Default Paragraph Font"/>
     <w:uiPriority w:val="1"/>
+    <w:semiHidden/>
     <w:unhideWhenUsed/>
   </w:style>
   <w:style w:type="table" w:default="1" w:styleId="a1">
@@ -4591,4 +7296,16 @@
     </a:ext>
   </a:extLst>
 </a:theme>
+</file>
+
+<file path=customXml/item1.xml><?xml version="1.0" encoding="utf-8"?>
+<b:Sources xmlns:b="http://schemas.openxmlformats.org/officeDocument/2006/bibliography" xmlns="http://schemas.openxmlformats.org/officeDocument/2006/bibliography" SelectedStyle="\APASixthEditionOfficeOnline.xsl" StyleName="APA" Version="6"/>
+</file>
+
+<file path=customXml/itemProps1.xml><?xml version="1.0" encoding="utf-8"?>
+<ds:datastoreItem xmlns:ds="http://schemas.openxmlformats.org/officeDocument/2006/customXml" ds:itemID="{D135A1C6-428D-481E-ACDA-C00D4B09D162}">
+  <ds:schemaRefs>
+    <ds:schemaRef ds:uri="http://schemas.openxmlformats.org/officeDocument/2006/bibliography"/>
+  </ds:schemaRefs>
+</ds:datastoreItem>
 </file>
--- a/Paper/Περιεχόμενα.docx
+++ b/Paper/Περιεχόμενα.docx
@@ -1478,65 +1478,8 @@
         </w:rPr>
         <w:t>όντεμ</w:t>
       </w:r>
-      <w:r>
-        <w:rPr>
-          <w:rFonts w:ascii="Times New Roman" w:eastAsia="Times New Roman" w:hAnsi="Times New Roman" w:cs="Times New Roman"/>
-          <w:bCs/>
-          <w:szCs w:val="20"/>
-        </w:rPr>
-        <w:t xml:space="preserve"> </w:t>
-      </w:r>
-      <w:r>
-        <w:rPr>
-          <w:rFonts w:ascii="Times New Roman" w:eastAsia="Times New Roman" w:hAnsi="Times New Roman" w:cs="Times New Roman"/>
-          <w:bCs/>
-          <w:szCs w:val="20"/>
-          <w:lang w:val="en-US"/>
-        </w:rPr>
-        <w:t>Thomson</w:t>
-      </w:r>
-      <w:r>
-        <w:rPr>
-          <w:rFonts w:ascii="Times New Roman" w:eastAsia="Times New Roman" w:hAnsi="Times New Roman" w:cs="Times New Roman"/>
-          <w:bCs/>
-          <w:szCs w:val="20"/>
-        </w:rPr>
-        <w:t xml:space="preserve"> </w:t>
-      </w:r>
-      <w:r>
-        <w:rPr>
-          <w:rFonts w:ascii="Times New Roman" w:eastAsia="Times New Roman" w:hAnsi="Times New Roman" w:cs="Times New Roman"/>
-          <w:bCs/>
-          <w:szCs w:val="20"/>
-          <w:lang w:val="en-US"/>
-        </w:rPr>
-        <w:t>TG</w:t>
-      </w:r>
-      <w:r>
-        <w:rPr>
-          <w:rFonts w:ascii="Times New Roman" w:eastAsia="Times New Roman" w:hAnsi="Times New Roman" w:cs="Times New Roman"/>
-          <w:bCs/>
-          <w:szCs w:val="20"/>
-        </w:rPr>
-        <w:t xml:space="preserve">585 </w:t>
-      </w:r>
-      <w:r>
-        <w:rPr>
-          <w:rFonts w:ascii="Times New Roman" w:eastAsia="Times New Roman" w:hAnsi="Times New Roman" w:cs="Times New Roman"/>
-          <w:bCs/>
-          <w:szCs w:val="20"/>
-          <w:lang w:val="en-US"/>
-        </w:rPr>
-        <w:t>v</w:t>
-      </w:r>
-      <w:r>
-        <w:rPr>
-          <w:rFonts w:ascii="Times New Roman" w:eastAsia="Times New Roman" w:hAnsi="Times New Roman" w:cs="Times New Roman"/>
-          <w:bCs/>
-          <w:szCs w:val="20"/>
-        </w:rPr>
-        <w:t>7</w:t>
-      </w:r>
+      <w:bookmarkStart w:id="2" w:name="_GoBack"/>
+      <w:bookmarkEnd w:id="2"/>
       <w:r>
         <w:rPr>
           <w:rFonts w:ascii="Times New Roman" w:eastAsia="Times New Roman" w:hAnsi="Times New Roman" w:cs="Times New Roman"/>
@@ -2101,6 +2044,7 @@
           <w:rFonts w:ascii="Times New Roman" w:eastAsia="Times New Roman" w:hAnsi="Times New Roman" w:cs="Times New Roman"/>
           <w:bCs/>
           <w:szCs w:val="20"/>
+          <w:lang w:val="en-US"/>
         </w:rPr>
         <w:t xml:space="preserve"> </w:t>
       </w:r>
@@ -2811,32 +2755,24 @@
           <w:szCs w:val="20"/>
           <w:lang w:val="en-US"/>
         </w:rPr>
-        <w:t>TG</w:t>
-      </w:r>
-      <w:r>
-        <w:rPr>
-          <w:rFonts w:ascii="Times New Roman" w:eastAsia="Times New Roman" w:hAnsi="Times New Roman" w:cs="Times New Roman"/>
-          <w:bCs/>
-          <w:szCs w:val="20"/>
-        </w:rPr>
-        <w:t xml:space="preserve">585 </w:t>
-      </w:r>
-      <w:r>
-        <w:rPr>
-          <w:rFonts w:ascii="Times New Roman" w:eastAsia="Times New Roman" w:hAnsi="Times New Roman" w:cs="Times New Roman"/>
-          <w:bCs/>
-          <w:szCs w:val="20"/>
-          <w:lang w:val="en-US"/>
-        </w:rPr>
-        <w:t>v</w:t>
-      </w:r>
-      <w:r>
-        <w:rPr>
-          <w:rFonts w:ascii="Times New Roman" w:eastAsia="Times New Roman" w:hAnsi="Times New Roman" w:cs="Times New Roman"/>
-          <w:bCs/>
-          <w:szCs w:val="20"/>
-        </w:rPr>
-        <w:t>7</w:t>
+        <w:t>Modem</w:t>
+      </w:r>
+      <w:r>
+        <w:rPr>
+          <w:rFonts w:ascii="Times New Roman" w:eastAsia="Times New Roman" w:hAnsi="Times New Roman" w:cs="Times New Roman"/>
+          <w:bCs/>
+          <w:szCs w:val="20"/>
+        </w:rPr>
+        <w:t>/</w:t>
+      </w:r>
+      <w:r>
+        <w:rPr>
+          <w:rFonts w:ascii="Times New Roman" w:eastAsia="Times New Roman" w:hAnsi="Times New Roman" w:cs="Times New Roman"/>
+          <w:bCs/>
+          <w:szCs w:val="20"/>
+          <w:lang w:val="en-US"/>
+        </w:rPr>
+        <w:t>Router</w:t>
       </w:r>
       <w:r>
         <w:rPr>
@@ -2926,7 +2862,7 @@
           <w:szCs w:val="20"/>
         </w:rPr>
       </w:pPr>
-      <w:bookmarkStart w:id="2" w:name="_Hlk526270059"/>
+      <w:bookmarkStart w:id="3" w:name="_Hlk526270059"/>
       <w:r>
         <w:rPr>
           <w:rFonts w:ascii="Times New Roman" w:eastAsia="Times New Roman" w:hAnsi="Times New Roman" w:cs="Times New Roman"/>
@@ -2966,7 +2902,7 @@
         <w:t xml:space="preserve"> </w:t>
       </w:r>
     </w:p>
-    <w:bookmarkEnd w:id="2"/>
+    <w:bookmarkEnd w:id="3"/>
     <w:p>
       <w:pPr>
         <w:pStyle w:val="a3"/>
@@ -3226,7 +3162,7 @@
         <w:pStyle w:val="a3"/>
         <w:widowControl w:val="0"/>
         <w:numPr>
-          <w:ilvl w:val="1"/>
+          <w:ilvl w:val="2"/>
           <w:numId w:val="22"/>
         </w:numPr>
         <w:tabs>
@@ -3251,7 +3187,99 @@
           <w:bCs/>
           <w:szCs w:val="20"/>
         </w:rPr>
-        <w:t>Περιγραφή λειτουργίας διαδικτυακής εφαρμογής</w:t>
+        <w:t xml:space="preserve"> </w:t>
+      </w:r>
+      <w:r>
+        <w:rPr>
+          <w:rFonts w:ascii="Times New Roman" w:eastAsia="Times New Roman" w:hAnsi="Times New Roman" w:cs="Times New Roman"/>
+          <w:bCs/>
+          <w:szCs w:val="20"/>
+        </w:rPr>
+        <w:t xml:space="preserve">Πρόγραμμα διαχείρισης της </w:t>
+      </w:r>
+      <w:r>
+        <w:rPr>
+          <w:rFonts w:ascii="Times New Roman" w:eastAsia="Times New Roman" w:hAnsi="Times New Roman" w:cs="Times New Roman"/>
+          <w:bCs/>
+          <w:szCs w:val="20"/>
+          <w:lang w:val="en-US"/>
+        </w:rPr>
+        <w:t>MySQL</w:t>
+      </w:r>
+      <w:r>
+        <w:rPr>
+          <w:rFonts w:ascii="Times New Roman" w:eastAsia="Times New Roman" w:hAnsi="Times New Roman" w:cs="Times New Roman"/>
+          <w:bCs/>
+          <w:szCs w:val="20"/>
+        </w:rPr>
+        <w:t xml:space="preserve">: </w:t>
+      </w:r>
+      <w:r>
+        <w:rPr>
+          <w:rFonts w:ascii="Times New Roman" w:eastAsia="Times New Roman" w:hAnsi="Times New Roman" w:cs="Times New Roman"/>
+          <w:bCs/>
+          <w:szCs w:val="20"/>
+          <w:lang w:val="en-US"/>
+        </w:rPr>
+        <w:t>phpMyAdmin</w:t>
+      </w:r>
+      <w:r>
+        <w:rPr>
+          <w:rFonts w:ascii="Times New Roman" w:eastAsia="Times New Roman" w:hAnsi="Times New Roman" w:cs="Times New Roman"/>
+          <w:bCs/>
+          <w:szCs w:val="20"/>
+        </w:rPr>
+        <w:tab/>
+      </w:r>
+      <w:r>
+        <w:rPr>
+          <w:rFonts w:ascii="Times New Roman" w:eastAsia="Times New Roman" w:hAnsi="Times New Roman" w:cs="Times New Roman"/>
+          <w:bCs/>
+          <w:szCs w:val="20"/>
+          <w:lang w:val="en-US"/>
+        </w:rPr>
+        <w:t>v</w:t>
+      </w:r>
+    </w:p>
+    <w:p>
+      <w:pPr>
+        <w:pStyle w:val="a3"/>
+        <w:widowControl w:val="0"/>
+        <w:numPr>
+          <w:ilvl w:val="2"/>
+          <w:numId w:val="22"/>
+        </w:numPr>
+        <w:tabs>
+          <w:tab w:val="right" w:leader="dot" w:pos="8505"/>
+        </w:tabs>
+        <w:overflowPunct w:val="0"/>
+        <w:autoSpaceDE w:val="0"/>
+        <w:autoSpaceDN w:val="0"/>
+        <w:adjustRightInd w:val="0"/>
+        <w:spacing w:after="120" w:line="360" w:lineRule="atLeast"/>
+        <w:jc w:val="both"/>
+        <w:textAlignment w:val="baseline"/>
+        <w:rPr>
+          <w:rFonts w:ascii="Times New Roman" w:eastAsia="Times New Roman" w:hAnsi="Times New Roman" w:cs="Times New Roman"/>
+          <w:bCs/>
+          <w:szCs w:val="20"/>
+        </w:rPr>
+      </w:pPr>
+      <w:r>
+        <w:rPr>
+          <w:rFonts w:ascii="Times New Roman" w:eastAsia="Times New Roman" w:hAnsi="Times New Roman" w:cs="Times New Roman"/>
+          <w:bCs/>
+          <w:szCs w:val="20"/>
+        </w:rPr>
+        <w:t xml:space="preserve"> </w:t>
+      </w:r>
+      <w:r>
+        <w:rPr>
+          <w:rFonts w:ascii="Times New Roman" w:eastAsia="Times New Roman" w:hAnsi="Times New Roman" w:cs="Times New Roman"/>
+          <w:bCs/>
+          <w:szCs w:val="20"/>
+        </w:rPr>
+        <w:t>Αρχιτεκτονική βάσεων δεδομένων διαδικτυακής εφαρμογής</w:t>
       </w:r>
       <w:r>
         <w:rPr>
@@ -3301,130 +3329,672 @@
           <w:bCs/>
           <w:szCs w:val="20"/>
         </w:rPr>
+        <w:t>Περιγραφή λειτουργίας διαδικτυακής εφαρμογής</w:t>
+      </w:r>
+      <w:r>
+        <w:rPr>
+          <w:rFonts w:ascii="Times New Roman" w:eastAsia="Times New Roman" w:hAnsi="Times New Roman" w:cs="Times New Roman"/>
+          <w:bCs/>
+          <w:szCs w:val="20"/>
+        </w:rPr>
+        <w:tab/>
+      </w:r>
+      <w:r>
+        <w:rPr>
+          <w:rFonts w:ascii="Times New Roman" w:eastAsia="Times New Roman" w:hAnsi="Times New Roman" w:cs="Times New Roman"/>
+          <w:bCs/>
+          <w:szCs w:val="20"/>
+          <w:lang w:val="en-US"/>
+        </w:rPr>
+        <w:t>v</w:t>
+      </w:r>
+    </w:p>
+    <w:p>
+      <w:pPr>
+        <w:pStyle w:val="a3"/>
+        <w:widowControl w:val="0"/>
+        <w:numPr>
+          <w:ilvl w:val="2"/>
+          <w:numId w:val="22"/>
+        </w:numPr>
+        <w:tabs>
+          <w:tab w:val="right" w:leader="dot" w:pos="8505"/>
+        </w:tabs>
+        <w:overflowPunct w:val="0"/>
+        <w:autoSpaceDE w:val="0"/>
+        <w:autoSpaceDN w:val="0"/>
+        <w:adjustRightInd w:val="0"/>
+        <w:spacing w:after="120" w:line="360" w:lineRule="atLeast"/>
+        <w:jc w:val="both"/>
+        <w:textAlignment w:val="baseline"/>
+        <w:rPr>
+          <w:rFonts w:ascii="Times New Roman" w:eastAsia="Times New Roman" w:hAnsi="Times New Roman" w:cs="Times New Roman"/>
+          <w:bCs/>
+          <w:szCs w:val="20"/>
+        </w:rPr>
+      </w:pPr>
+      <w:r>
+        <w:rPr>
+          <w:rFonts w:ascii="Times New Roman" w:eastAsia="Times New Roman" w:hAnsi="Times New Roman" w:cs="Times New Roman"/>
+          <w:bCs/>
+          <w:szCs w:val="20"/>
+        </w:rPr>
+        <w:t xml:space="preserve"> Λειτουργία Εγγραφής και λειτουργία σύνδεσης (</w:t>
+      </w:r>
+      <w:r>
+        <w:rPr>
+          <w:rFonts w:ascii="Times New Roman" w:eastAsia="Times New Roman" w:hAnsi="Times New Roman" w:cs="Times New Roman"/>
+          <w:bCs/>
+          <w:szCs w:val="20"/>
+          <w:lang w:val="en-US"/>
+        </w:rPr>
+        <w:t>Register</w:t>
+      </w:r>
+      <w:r>
+        <w:rPr>
+          <w:rFonts w:ascii="Times New Roman" w:eastAsia="Times New Roman" w:hAnsi="Times New Roman" w:cs="Times New Roman"/>
+          <w:bCs/>
+          <w:szCs w:val="20"/>
+        </w:rPr>
+        <w:t xml:space="preserve"> &amp; </w:t>
+      </w:r>
+      <w:r>
+        <w:rPr>
+          <w:rFonts w:ascii="Times New Roman" w:eastAsia="Times New Roman" w:hAnsi="Times New Roman" w:cs="Times New Roman"/>
+          <w:bCs/>
+          <w:szCs w:val="20"/>
+          <w:lang w:val="en-US"/>
+        </w:rPr>
+        <w:t>Log</w:t>
+      </w:r>
+      <w:r>
+        <w:rPr>
+          <w:rFonts w:ascii="Times New Roman" w:eastAsia="Times New Roman" w:hAnsi="Times New Roman" w:cs="Times New Roman"/>
+          <w:bCs/>
+          <w:szCs w:val="20"/>
+        </w:rPr>
+        <w:t xml:space="preserve"> </w:t>
+      </w:r>
+      <w:r>
+        <w:rPr>
+          <w:rFonts w:ascii="Times New Roman" w:eastAsia="Times New Roman" w:hAnsi="Times New Roman" w:cs="Times New Roman"/>
+          <w:bCs/>
+          <w:szCs w:val="20"/>
+          <w:lang w:val="en-US"/>
+        </w:rPr>
+        <w:t>In</w:t>
+      </w:r>
+      <w:r>
+        <w:rPr>
+          <w:rFonts w:ascii="Times New Roman" w:eastAsia="Times New Roman" w:hAnsi="Times New Roman" w:cs="Times New Roman"/>
+          <w:bCs/>
+          <w:szCs w:val="20"/>
+        </w:rPr>
+        <w:t>)</w:t>
+      </w:r>
+      <w:r>
+        <w:rPr>
+          <w:rFonts w:ascii="Times New Roman" w:eastAsia="Times New Roman" w:hAnsi="Times New Roman" w:cs="Times New Roman"/>
+          <w:bCs/>
+          <w:szCs w:val="20"/>
+        </w:rPr>
+        <w:tab/>
+      </w:r>
+      <w:r>
+        <w:rPr>
+          <w:rFonts w:ascii="Times New Roman" w:eastAsia="Times New Roman" w:hAnsi="Times New Roman" w:cs="Times New Roman"/>
+          <w:bCs/>
+          <w:szCs w:val="20"/>
+          <w:lang w:val="en-US"/>
+        </w:rPr>
+        <w:t>v</w:t>
+      </w:r>
+    </w:p>
+    <w:p>
+      <w:pPr>
+        <w:pStyle w:val="a3"/>
+        <w:widowControl w:val="0"/>
+        <w:numPr>
+          <w:ilvl w:val="2"/>
+          <w:numId w:val="22"/>
+        </w:numPr>
+        <w:tabs>
+          <w:tab w:val="right" w:leader="dot" w:pos="8505"/>
+        </w:tabs>
+        <w:overflowPunct w:val="0"/>
+        <w:autoSpaceDE w:val="0"/>
+        <w:autoSpaceDN w:val="0"/>
+        <w:adjustRightInd w:val="0"/>
+        <w:spacing w:after="120" w:line="360" w:lineRule="atLeast"/>
+        <w:jc w:val="both"/>
+        <w:textAlignment w:val="baseline"/>
+        <w:rPr>
+          <w:rFonts w:ascii="Times New Roman" w:eastAsia="Times New Roman" w:hAnsi="Times New Roman" w:cs="Times New Roman"/>
+          <w:bCs/>
+          <w:szCs w:val="20"/>
+        </w:rPr>
+      </w:pPr>
+      <w:r>
+        <w:rPr>
+          <w:rFonts w:ascii="Times New Roman" w:eastAsia="Times New Roman" w:hAnsi="Times New Roman" w:cs="Times New Roman"/>
+          <w:bCs/>
+          <w:szCs w:val="20"/>
+        </w:rPr>
+        <w:t xml:space="preserve"> </w:t>
+      </w:r>
+      <w:r>
+        <w:rPr>
+          <w:rFonts w:ascii="Times New Roman" w:eastAsia="Times New Roman" w:hAnsi="Times New Roman" w:cs="Times New Roman"/>
+          <w:bCs/>
+          <w:szCs w:val="20"/>
+        </w:rPr>
+        <w:t>Λειτουργία αρχικής καρτέλας</w:t>
+      </w:r>
+      <w:r>
+        <w:rPr>
+          <w:rFonts w:ascii="Times New Roman" w:eastAsia="Times New Roman" w:hAnsi="Times New Roman" w:cs="Times New Roman"/>
+          <w:bCs/>
+          <w:szCs w:val="20"/>
+        </w:rPr>
+        <w:t xml:space="preserve"> </w:t>
+      </w:r>
+      <w:r>
+        <w:rPr>
+          <w:rFonts w:ascii="Times New Roman" w:eastAsia="Times New Roman" w:hAnsi="Times New Roman" w:cs="Times New Roman"/>
+          <w:bCs/>
+          <w:szCs w:val="20"/>
+          <w:lang w:val="en-US"/>
+        </w:rPr>
+        <w:t>Dashboard</w:t>
+      </w:r>
+      <w:r>
+        <w:rPr>
+          <w:rFonts w:ascii="Times New Roman" w:eastAsia="Times New Roman" w:hAnsi="Times New Roman" w:cs="Times New Roman"/>
+          <w:bCs/>
+          <w:szCs w:val="20"/>
+        </w:rPr>
+        <w:tab/>
+      </w:r>
+      <w:r>
+        <w:rPr>
+          <w:rFonts w:ascii="Times New Roman" w:eastAsia="Times New Roman" w:hAnsi="Times New Roman" w:cs="Times New Roman"/>
+          <w:bCs/>
+          <w:szCs w:val="20"/>
+          <w:lang w:val="en-US"/>
+        </w:rPr>
+        <w:t>v</w:t>
+      </w:r>
+    </w:p>
+    <w:p>
+      <w:pPr>
+        <w:pStyle w:val="a3"/>
+        <w:widowControl w:val="0"/>
+        <w:numPr>
+          <w:ilvl w:val="2"/>
+          <w:numId w:val="22"/>
+        </w:numPr>
+        <w:tabs>
+          <w:tab w:val="right" w:leader="dot" w:pos="8505"/>
+        </w:tabs>
+        <w:overflowPunct w:val="0"/>
+        <w:autoSpaceDE w:val="0"/>
+        <w:autoSpaceDN w:val="0"/>
+        <w:adjustRightInd w:val="0"/>
+        <w:spacing w:after="120" w:line="360" w:lineRule="atLeast"/>
+        <w:jc w:val="both"/>
+        <w:textAlignment w:val="baseline"/>
+        <w:rPr>
+          <w:rFonts w:ascii="Times New Roman" w:eastAsia="Times New Roman" w:hAnsi="Times New Roman" w:cs="Times New Roman"/>
+          <w:bCs/>
+          <w:szCs w:val="20"/>
+        </w:rPr>
+      </w:pPr>
+      <w:r>
+        <w:rPr>
+          <w:rFonts w:ascii="Times New Roman" w:eastAsia="Times New Roman" w:hAnsi="Times New Roman" w:cs="Times New Roman"/>
+          <w:bCs/>
+          <w:szCs w:val="20"/>
+        </w:rPr>
+        <w:t xml:space="preserve"> </w:t>
+      </w:r>
+      <w:r>
+        <w:rPr>
+          <w:rFonts w:ascii="Times New Roman" w:eastAsia="Times New Roman" w:hAnsi="Times New Roman" w:cs="Times New Roman"/>
+          <w:bCs/>
+          <w:szCs w:val="20"/>
+        </w:rPr>
+        <w:t xml:space="preserve">Λειτουργία καρτέλας </w:t>
+      </w:r>
+      <w:r>
+        <w:rPr>
+          <w:rFonts w:ascii="Times New Roman" w:eastAsia="Times New Roman" w:hAnsi="Times New Roman" w:cs="Times New Roman"/>
+          <w:bCs/>
+          <w:szCs w:val="20"/>
+          <w:lang w:val="en-US"/>
+        </w:rPr>
+        <w:t>Live Monitoring</w:t>
+      </w:r>
+      <w:r>
+        <w:rPr>
+          <w:rFonts w:ascii="Times New Roman" w:eastAsia="Times New Roman" w:hAnsi="Times New Roman" w:cs="Times New Roman"/>
+          <w:bCs/>
+          <w:szCs w:val="20"/>
+          <w:lang w:val="en-US"/>
+        </w:rPr>
+        <w:tab/>
+        <w:t>v</w:t>
+      </w:r>
+    </w:p>
+    <w:p>
+      <w:pPr>
+        <w:pStyle w:val="a3"/>
+        <w:widowControl w:val="0"/>
+        <w:numPr>
+          <w:ilvl w:val="2"/>
+          <w:numId w:val="22"/>
+        </w:numPr>
+        <w:tabs>
+          <w:tab w:val="right" w:leader="dot" w:pos="8505"/>
+        </w:tabs>
+        <w:overflowPunct w:val="0"/>
+        <w:autoSpaceDE w:val="0"/>
+        <w:autoSpaceDN w:val="0"/>
+        <w:adjustRightInd w:val="0"/>
+        <w:spacing w:after="120" w:line="360" w:lineRule="atLeast"/>
+        <w:jc w:val="both"/>
+        <w:textAlignment w:val="baseline"/>
+        <w:rPr>
+          <w:rFonts w:ascii="Times New Roman" w:eastAsia="Times New Roman" w:hAnsi="Times New Roman" w:cs="Times New Roman"/>
+          <w:bCs/>
+          <w:szCs w:val="20"/>
+        </w:rPr>
+      </w:pPr>
+      <w:r>
+        <w:rPr>
+          <w:rFonts w:ascii="Times New Roman" w:eastAsia="Times New Roman" w:hAnsi="Times New Roman" w:cs="Times New Roman"/>
+          <w:bCs/>
+          <w:szCs w:val="20"/>
+          <w:lang w:val="en-US"/>
+        </w:rPr>
+        <w:t xml:space="preserve"> </w:t>
+      </w:r>
+      <w:r>
+        <w:rPr>
+          <w:rFonts w:ascii="Times New Roman" w:eastAsia="Times New Roman" w:hAnsi="Times New Roman" w:cs="Times New Roman"/>
+          <w:bCs/>
+          <w:szCs w:val="20"/>
+        </w:rPr>
+        <w:t xml:space="preserve">Λειτουργία καρτέλας </w:t>
+      </w:r>
+      <w:r>
+        <w:rPr>
+          <w:rFonts w:ascii="Times New Roman" w:eastAsia="Times New Roman" w:hAnsi="Times New Roman" w:cs="Times New Roman"/>
+          <w:bCs/>
+          <w:szCs w:val="20"/>
+          <w:lang w:val="en-US"/>
+        </w:rPr>
+        <w:t>Analytics</w:t>
+      </w:r>
+      <w:r>
+        <w:rPr>
+          <w:rFonts w:ascii="Times New Roman" w:eastAsia="Times New Roman" w:hAnsi="Times New Roman" w:cs="Times New Roman"/>
+          <w:bCs/>
+          <w:szCs w:val="20"/>
+          <w:lang w:val="en-US"/>
+        </w:rPr>
+        <w:tab/>
+        <w:t>v</w:t>
+      </w:r>
+    </w:p>
+    <w:p>
+      <w:pPr>
+        <w:pStyle w:val="a3"/>
+        <w:widowControl w:val="0"/>
+        <w:numPr>
+          <w:ilvl w:val="2"/>
+          <w:numId w:val="22"/>
+        </w:numPr>
+        <w:tabs>
+          <w:tab w:val="right" w:leader="dot" w:pos="8505"/>
+        </w:tabs>
+        <w:overflowPunct w:val="0"/>
+        <w:autoSpaceDE w:val="0"/>
+        <w:autoSpaceDN w:val="0"/>
+        <w:adjustRightInd w:val="0"/>
+        <w:spacing w:after="120" w:line="360" w:lineRule="atLeast"/>
+        <w:jc w:val="both"/>
+        <w:textAlignment w:val="baseline"/>
+        <w:rPr>
+          <w:rFonts w:ascii="Times New Roman" w:eastAsia="Times New Roman" w:hAnsi="Times New Roman" w:cs="Times New Roman"/>
+          <w:bCs/>
+          <w:szCs w:val="20"/>
+        </w:rPr>
+      </w:pPr>
+      <w:r>
+        <w:rPr>
+          <w:rFonts w:ascii="Times New Roman" w:eastAsia="Times New Roman" w:hAnsi="Times New Roman" w:cs="Times New Roman"/>
+          <w:bCs/>
+          <w:szCs w:val="20"/>
+        </w:rPr>
+        <w:t xml:space="preserve"> Λειτουργία καρτέλας </w:t>
+      </w:r>
+      <w:r>
+        <w:rPr>
+          <w:rFonts w:ascii="Times New Roman" w:eastAsia="Times New Roman" w:hAnsi="Times New Roman" w:cs="Times New Roman"/>
+          <w:bCs/>
+          <w:szCs w:val="20"/>
+          <w:lang w:val="en-US"/>
+        </w:rPr>
+        <w:t>Profile</w:t>
+      </w:r>
+      <w:r>
+        <w:rPr>
+          <w:rFonts w:ascii="Times New Roman" w:eastAsia="Times New Roman" w:hAnsi="Times New Roman" w:cs="Times New Roman"/>
+          <w:bCs/>
+          <w:szCs w:val="20"/>
+          <w:lang w:val="en-US"/>
+        </w:rPr>
+        <w:tab/>
+        <w:t>v</w:t>
+      </w:r>
+    </w:p>
+    <w:p>
+      <w:pPr>
+        <w:pStyle w:val="a3"/>
+        <w:widowControl w:val="0"/>
+        <w:numPr>
+          <w:ilvl w:val="2"/>
+          <w:numId w:val="22"/>
+        </w:numPr>
+        <w:tabs>
+          <w:tab w:val="right" w:leader="dot" w:pos="8505"/>
+        </w:tabs>
+        <w:overflowPunct w:val="0"/>
+        <w:autoSpaceDE w:val="0"/>
+        <w:autoSpaceDN w:val="0"/>
+        <w:adjustRightInd w:val="0"/>
+        <w:spacing w:after="120" w:line="360" w:lineRule="atLeast"/>
+        <w:jc w:val="both"/>
+        <w:textAlignment w:val="baseline"/>
+        <w:rPr>
+          <w:rFonts w:ascii="Times New Roman" w:eastAsia="Times New Roman" w:hAnsi="Times New Roman" w:cs="Times New Roman"/>
+          <w:bCs/>
+          <w:szCs w:val="20"/>
+        </w:rPr>
+      </w:pPr>
+      <w:r>
+        <w:rPr>
+          <w:rFonts w:ascii="Times New Roman" w:eastAsia="Times New Roman" w:hAnsi="Times New Roman" w:cs="Times New Roman"/>
+          <w:bCs/>
+          <w:szCs w:val="20"/>
+        </w:rPr>
+        <w:t xml:space="preserve"> Λειτουργία καρτέλας </w:t>
+      </w:r>
+      <w:r>
+        <w:rPr>
+          <w:rFonts w:ascii="Times New Roman" w:eastAsia="Times New Roman" w:hAnsi="Times New Roman" w:cs="Times New Roman"/>
+          <w:bCs/>
+          <w:szCs w:val="20"/>
+          <w:lang w:val="en-US"/>
+        </w:rPr>
+        <w:t>Users</w:t>
+      </w:r>
+      <w:r>
+        <w:rPr>
+          <w:rFonts w:ascii="Times New Roman" w:eastAsia="Times New Roman" w:hAnsi="Times New Roman" w:cs="Times New Roman"/>
+          <w:bCs/>
+          <w:szCs w:val="20"/>
+          <w:lang w:val="en-US"/>
+        </w:rPr>
+        <w:tab/>
+        <w:t>v</w:t>
+      </w:r>
+    </w:p>
+    <w:p>
+      <w:pPr>
+        <w:pStyle w:val="a3"/>
+        <w:widowControl w:val="0"/>
+        <w:numPr>
+          <w:ilvl w:val="2"/>
+          <w:numId w:val="22"/>
+        </w:numPr>
+        <w:tabs>
+          <w:tab w:val="right" w:leader="dot" w:pos="8505"/>
+        </w:tabs>
+        <w:overflowPunct w:val="0"/>
+        <w:autoSpaceDE w:val="0"/>
+        <w:autoSpaceDN w:val="0"/>
+        <w:adjustRightInd w:val="0"/>
+        <w:spacing w:after="120" w:line="360" w:lineRule="atLeast"/>
+        <w:jc w:val="both"/>
+        <w:textAlignment w:val="baseline"/>
+        <w:rPr>
+          <w:rFonts w:ascii="Times New Roman" w:eastAsia="Times New Roman" w:hAnsi="Times New Roman" w:cs="Times New Roman"/>
+          <w:bCs/>
+          <w:szCs w:val="20"/>
+        </w:rPr>
+      </w:pPr>
+      <w:r>
+        <w:rPr>
+          <w:rFonts w:ascii="Times New Roman" w:eastAsia="Times New Roman" w:hAnsi="Times New Roman" w:cs="Times New Roman"/>
+          <w:bCs/>
+          <w:szCs w:val="20"/>
+        </w:rPr>
+        <w:t xml:space="preserve"> Λειτουργία καρτέλας </w:t>
+      </w:r>
+      <w:r>
+        <w:rPr>
+          <w:rFonts w:ascii="Times New Roman" w:eastAsia="Times New Roman" w:hAnsi="Times New Roman" w:cs="Times New Roman"/>
+          <w:bCs/>
+          <w:szCs w:val="20"/>
+          <w:lang w:val="en-US"/>
+        </w:rPr>
+        <w:t>Register User</w:t>
+      </w:r>
+      <w:r>
+        <w:rPr>
+          <w:rFonts w:ascii="Times New Roman" w:eastAsia="Times New Roman" w:hAnsi="Times New Roman" w:cs="Times New Roman"/>
+          <w:bCs/>
+          <w:szCs w:val="20"/>
+          <w:lang w:val="en-US"/>
+        </w:rPr>
+        <w:tab/>
+        <w:t>v</w:t>
+      </w:r>
+    </w:p>
+    <w:p>
+      <w:pPr>
+        <w:pStyle w:val="a3"/>
+        <w:widowControl w:val="0"/>
+        <w:numPr>
+          <w:ilvl w:val="2"/>
+          <w:numId w:val="22"/>
+        </w:numPr>
+        <w:tabs>
+          <w:tab w:val="right" w:leader="dot" w:pos="8505"/>
+        </w:tabs>
+        <w:overflowPunct w:val="0"/>
+        <w:autoSpaceDE w:val="0"/>
+        <w:autoSpaceDN w:val="0"/>
+        <w:adjustRightInd w:val="0"/>
+        <w:spacing w:after="120" w:line="360" w:lineRule="atLeast"/>
+        <w:jc w:val="both"/>
+        <w:textAlignment w:val="baseline"/>
+        <w:rPr>
+          <w:rFonts w:ascii="Times New Roman" w:eastAsia="Times New Roman" w:hAnsi="Times New Roman" w:cs="Times New Roman"/>
+          <w:bCs/>
+          <w:szCs w:val="20"/>
+        </w:rPr>
+      </w:pPr>
+      <w:r>
+        <w:rPr>
+          <w:rFonts w:ascii="Times New Roman" w:eastAsia="Times New Roman" w:hAnsi="Times New Roman" w:cs="Times New Roman"/>
+          <w:bCs/>
+          <w:szCs w:val="20"/>
+        </w:rPr>
+        <w:t xml:space="preserve"> Λειτουργία λοιπών σημείων της διαδικτυακής εφαρμογής</w:t>
+      </w:r>
+      <w:r>
+        <w:rPr>
+          <w:rFonts w:ascii="Times New Roman" w:eastAsia="Times New Roman" w:hAnsi="Times New Roman" w:cs="Times New Roman"/>
+          <w:bCs/>
+          <w:szCs w:val="20"/>
+        </w:rPr>
+        <w:tab/>
+      </w:r>
+      <w:r>
+        <w:rPr>
+          <w:rFonts w:ascii="Times New Roman" w:eastAsia="Times New Roman" w:hAnsi="Times New Roman" w:cs="Times New Roman"/>
+          <w:bCs/>
+          <w:szCs w:val="20"/>
+          <w:lang w:val="en-US"/>
+        </w:rPr>
+        <w:t>v</w:t>
+      </w:r>
+    </w:p>
+    <w:p>
+      <w:pPr>
+        <w:widowControl w:val="0"/>
+        <w:tabs>
+          <w:tab w:val="right" w:leader="dot" w:pos="8505"/>
+        </w:tabs>
+        <w:overflowPunct w:val="0"/>
+        <w:autoSpaceDE w:val="0"/>
+        <w:autoSpaceDN w:val="0"/>
+        <w:adjustRightInd w:val="0"/>
+        <w:spacing w:after="120" w:line="360" w:lineRule="atLeast"/>
+        <w:ind w:left="720"/>
+        <w:jc w:val="both"/>
+        <w:textAlignment w:val="baseline"/>
+        <w:rPr>
+          <w:rFonts w:ascii="Times New Roman" w:eastAsia="Times New Roman" w:hAnsi="Times New Roman" w:cs="Times New Roman"/>
+          <w:bCs/>
+          <w:szCs w:val="20"/>
+        </w:rPr>
+      </w:pPr>
+    </w:p>
+    <w:p>
+      <w:pPr>
+        <w:pStyle w:val="a3"/>
+        <w:widowControl w:val="0"/>
+        <w:numPr>
+          <w:ilvl w:val="1"/>
+          <w:numId w:val="22"/>
+        </w:numPr>
+        <w:tabs>
+          <w:tab w:val="right" w:leader="dot" w:pos="8505"/>
+        </w:tabs>
+        <w:overflowPunct w:val="0"/>
+        <w:autoSpaceDE w:val="0"/>
+        <w:autoSpaceDN w:val="0"/>
+        <w:adjustRightInd w:val="0"/>
+        <w:spacing w:after="120" w:line="360" w:lineRule="atLeast"/>
+        <w:jc w:val="both"/>
+        <w:textAlignment w:val="baseline"/>
+        <w:rPr>
+          <w:rFonts w:ascii="Times New Roman" w:eastAsia="Times New Roman" w:hAnsi="Times New Roman" w:cs="Times New Roman"/>
+          <w:bCs/>
+          <w:szCs w:val="20"/>
+        </w:rPr>
+      </w:pPr>
+      <w:r>
+        <w:rPr>
+          <w:rFonts w:ascii="Times New Roman" w:eastAsia="Times New Roman" w:hAnsi="Times New Roman" w:cs="Times New Roman"/>
+          <w:bCs/>
+          <w:szCs w:val="20"/>
+        </w:rPr>
+        <w:lastRenderedPageBreak/>
         <w:t xml:space="preserve">Δημιουργία διαδικτυακής εφαρμογής </w:t>
       </w:r>
       <w:r>
         <w:rPr>
           <w:rFonts w:ascii="Times New Roman" w:eastAsia="Times New Roman" w:hAnsi="Times New Roman" w:cs="Times New Roman"/>
+          <w:bCs/>
+          <w:szCs w:val="20"/>
+          <w:lang w:val="en-US"/>
+        </w:rPr>
+        <w:t>Smart</w:t>
+      </w:r>
+      <w:r>
+        <w:rPr>
+          <w:rFonts w:ascii="Times New Roman" w:eastAsia="Times New Roman" w:hAnsi="Times New Roman" w:cs="Times New Roman"/>
+          <w:bCs/>
+          <w:szCs w:val="20"/>
+        </w:rPr>
+        <w:t xml:space="preserve"> </w:t>
+      </w:r>
+      <w:r>
+        <w:rPr>
+          <w:rFonts w:ascii="Times New Roman" w:eastAsia="Times New Roman" w:hAnsi="Times New Roman" w:cs="Times New Roman"/>
+          <w:bCs/>
+          <w:szCs w:val="20"/>
+          <w:lang w:val="en-US"/>
+        </w:rPr>
+        <w:t>Homie</w:t>
+      </w:r>
+      <w:r>
+        <w:rPr>
+          <w:rFonts w:ascii="Times New Roman" w:eastAsia="Times New Roman" w:hAnsi="Times New Roman" w:cs="Times New Roman"/>
+          <w:bCs/>
+          <w:szCs w:val="20"/>
+        </w:rPr>
+        <w:t xml:space="preserve"> </w:t>
+      </w:r>
+      <w:r>
+        <w:rPr>
+          <w:rFonts w:ascii="Times New Roman" w:eastAsia="Times New Roman" w:hAnsi="Times New Roman" w:cs="Times New Roman"/>
+          <w:bCs/>
+          <w:szCs w:val="20"/>
+        </w:rPr>
+        <w:t>και επικοινωνία με την βάση δεδομένων</w:t>
+      </w:r>
+      <w:r>
+        <w:rPr>
+          <w:rFonts w:ascii="Times New Roman" w:eastAsia="Times New Roman" w:hAnsi="Times New Roman" w:cs="Times New Roman"/>
+          <w:bCs/>
+          <w:szCs w:val="20"/>
+        </w:rPr>
+        <w:tab/>
+      </w:r>
+      <w:r>
+        <w:rPr>
+          <w:rFonts w:ascii="Times New Roman" w:eastAsia="Times New Roman" w:hAnsi="Times New Roman" w:cs="Times New Roman"/>
+          <w:bCs/>
+          <w:szCs w:val="20"/>
+          <w:lang w:val="en-US"/>
+        </w:rPr>
+        <w:t>v</w:t>
+      </w:r>
+    </w:p>
+    <w:p>
+      <w:pPr>
+        <w:widowControl w:val="0"/>
+        <w:tabs>
+          <w:tab w:val="right" w:leader="dot" w:pos="8505"/>
+        </w:tabs>
+        <w:overflowPunct w:val="0"/>
+        <w:autoSpaceDE w:val="0"/>
+        <w:autoSpaceDN w:val="0"/>
+        <w:adjustRightInd w:val="0"/>
+        <w:spacing w:after="120" w:line="360" w:lineRule="atLeast"/>
+        <w:jc w:val="both"/>
+        <w:textAlignment w:val="baseline"/>
+        <w:rPr>
+          <w:rFonts w:ascii="Times New Roman" w:eastAsia="Times New Roman" w:hAnsi="Times New Roman" w:cs="Times New Roman"/>
+          <w:bCs/>
+          <w:sz w:val="24"/>
+          <w:szCs w:val="20"/>
+        </w:rPr>
+      </w:pPr>
+      <w:r>
+        <w:rPr>
+          <w:rFonts w:ascii="Times New Roman" w:eastAsia="Times New Roman" w:hAnsi="Times New Roman" w:cs="Times New Roman"/>
           <w:b/>
           <w:bCs/>
-          <w:szCs w:val="20"/>
-          <w:lang w:val="en-US"/>
-        </w:rPr>
-        <w:t>Smart</w:t>
-      </w:r>
-      <w:r>
-        <w:rPr>
-          <w:rFonts w:ascii="Times New Roman" w:eastAsia="Times New Roman" w:hAnsi="Times New Roman" w:cs="Times New Roman"/>
-          <w:b/>
-          <w:bCs/>
-          <w:szCs w:val="20"/>
-        </w:rPr>
-        <w:t xml:space="preserve"> </w:t>
-      </w:r>
-      <w:r>
-        <w:rPr>
-          <w:rFonts w:ascii="Times New Roman" w:eastAsia="Times New Roman" w:hAnsi="Times New Roman" w:cs="Times New Roman"/>
-          <w:b/>
-          <w:bCs/>
-          <w:szCs w:val="20"/>
-          <w:lang w:val="en-US"/>
-        </w:rPr>
-        <w:t>Homie</w:t>
-      </w:r>
-      <w:r>
-        <w:rPr>
-          <w:rFonts w:ascii="Times New Roman" w:eastAsia="Times New Roman" w:hAnsi="Times New Roman" w:cs="Times New Roman"/>
-          <w:bCs/>
-          <w:szCs w:val="20"/>
-        </w:rPr>
-        <w:t xml:space="preserve"> </w:t>
-      </w:r>
-      <w:r>
-        <w:rPr>
-          <w:rFonts w:ascii="Times New Roman" w:eastAsia="Times New Roman" w:hAnsi="Times New Roman" w:cs="Times New Roman"/>
-          <w:bCs/>
-          <w:szCs w:val="20"/>
-        </w:rPr>
-        <w:t>και επικοινωνία με την βάση δεδομένων</w:t>
-      </w:r>
-      <w:r>
-        <w:rPr>
-          <w:rFonts w:ascii="Times New Roman" w:eastAsia="Times New Roman" w:hAnsi="Times New Roman" w:cs="Times New Roman"/>
-          <w:bCs/>
-          <w:szCs w:val="20"/>
-        </w:rPr>
-        <w:tab/>
-      </w:r>
-      <w:r>
-        <w:rPr>
-          <w:rFonts w:ascii="Times New Roman" w:eastAsia="Times New Roman" w:hAnsi="Times New Roman" w:cs="Times New Roman"/>
-          <w:bCs/>
-          <w:szCs w:val="20"/>
-          <w:lang w:val="en-US"/>
-        </w:rPr>
-        <w:t>v</w:t>
-      </w:r>
-    </w:p>
-    <w:p>
-      <w:pPr>
-        <w:widowControl w:val="0"/>
-        <w:tabs>
-          <w:tab w:val="right" w:leader="dot" w:pos="8505"/>
-        </w:tabs>
-        <w:overflowPunct w:val="0"/>
-        <w:autoSpaceDE w:val="0"/>
-        <w:autoSpaceDN w:val="0"/>
-        <w:adjustRightInd w:val="0"/>
-        <w:spacing w:after="120" w:line="360" w:lineRule="atLeast"/>
-        <w:jc w:val="both"/>
-        <w:textAlignment w:val="baseline"/>
-        <w:rPr>
-          <w:rFonts w:ascii="Times New Roman" w:eastAsia="Times New Roman" w:hAnsi="Times New Roman" w:cs="Times New Roman"/>
-          <w:bCs/>
           <w:sz w:val="24"/>
           <w:szCs w:val="20"/>
         </w:rPr>
-      </w:pPr>
-      <w:r>
-        <w:rPr>
-          <w:rFonts w:ascii="Times New Roman" w:eastAsia="Times New Roman" w:hAnsi="Times New Roman" w:cs="Times New Roman"/>
-          <w:b/>
-          <w:bCs/>
-          <w:sz w:val="24"/>
-          <w:szCs w:val="20"/>
-        </w:rPr>
-        <w:t xml:space="preserve">Κεφάλαιο </w:t>
-      </w:r>
-      <w:r>
-        <w:rPr>
-          <w:rFonts w:ascii="Times New Roman" w:eastAsia="Times New Roman" w:hAnsi="Times New Roman" w:cs="Times New Roman"/>
-          <w:b/>
-          <w:bCs/>
-          <w:sz w:val="24"/>
-          <w:szCs w:val="20"/>
-        </w:rPr>
-        <w:t>5</w:t>
-      </w:r>
-      <w:r>
-        <w:rPr>
-          <w:rFonts w:ascii="Times New Roman" w:eastAsia="Times New Roman" w:hAnsi="Times New Roman" w:cs="Times New Roman"/>
-          <w:b/>
-          <w:bCs/>
-          <w:sz w:val="24"/>
-          <w:szCs w:val="20"/>
-        </w:rPr>
-        <w:t xml:space="preserve">: </w:t>
-      </w:r>
-      <w:r>
-        <w:rPr>
-          <w:rFonts w:ascii="Times New Roman" w:eastAsia="Times New Roman" w:hAnsi="Times New Roman" w:cs="Times New Roman"/>
-          <w:b/>
-          <w:bCs/>
-          <w:sz w:val="24"/>
-          <w:szCs w:val="20"/>
-        </w:rPr>
-        <w:t>Συμπεράσματα και περαιτέρω έρευνα</w:t>
+        <w:t>Κεφάλαιο 5: Συμπεράσματα και περαιτέρω έρευνα</w:t>
       </w:r>
       <w:r>
         <w:rPr>
@@ -3665,7 +4235,7 @@
           <w:bCs/>
           <w:szCs w:val="20"/>
         </w:rPr>
-        <w:t>Στόχοι της διπλωματικής εργασίας</w:t>
+        <w:t>Προβλήματα που προέκυψαν κατά την υλοποίηση του συστήματος</w:t>
       </w:r>
       <w:r>
         <w:rPr>
@@ -3715,7 +4285,7 @@
           <w:bCs/>
           <w:szCs w:val="20"/>
         </w:rPr>
-        <w:t>Δομή της διπλωματικής εργασίας</w:t>
+        <w:t>Περαιτέρω Έρευνα</w:t>
       </w:r>
       <w:r>
         <w:rPr>
@@ -3913,7 +4483,6 @@
           <w:bCs/>
           <w:szCs w:val="20"/>
         </w:rPr>
-        <w:lastRenderedPageBreak/>
         <w:t xml:space="preserve">  </w:t>
       </w:r>
       <w:r>
@@ -4101,8 +4670,6 @@
         <w:lastRenderedPageBreak/>
         <w:t>ΚΑΤΑΛΟΓΟΣ ΠΙΝΑΚΩΝ</w:t>
       </w:r>
-      <w:bookmarkStart w:id="3" w:name="_GoBack"/>
-      <w:bookmarkEnd w:id="3"/>
     </w:p>
     <w:p>
       <w:pPr>
@@ -7303,7 +7870,7 @@
 </file>
 
 <file path=customXml/itemProps1.xml><?xml version="1.0" encoding="utf-8"?>
-<ds:datastoreItem xmlns:ds="http://schemas.openxmlformats.org/officeDocument/2006/customXml" ds:itemID="{D135A1C6-428D-481E-ACDA-C00D4B09D162}">
+<ds:datastoreItem xmlns:ds="http://schemas.openxmlformats.org/officeDocument/2006/customXml" ds:itemID="{FE02A900-855C-4452-BFBE-109E56D15D04}">
   <ds:schemaRefs>
     <ds:schemaRef ds:uri="http://schemas.openxmlformats.org/officeDocument/2006/bibliography"/>
   </ds:schemaRefs>
